--- a/HomeWork4.docx
+++ b/HomeWork4.docx
@@ -1080,18 +1080,21 @@
       <w:r>
         <w:rPr>
           <w:rStyle w:val="fontstyle01"/>
+          <w:u w:val="single"/>
         </w:rPr>
         <w:t>P</w:t>
       </w:r>
       <w:r>
         <w:rPr>
           <w:rStyle w:val="fontstyle01"/>
+          <w:u w:val="single"/>
         </w:rPr>
         <w:t>seudoinverse</w:t>
       </w:r>
       <w:r>
         <w:rPr>
           <w:rStyle w:val="fontstyle01"/>
+          <w:u w:val="single"/>
         </w:rPr>
         <w:t xml:space="preserve">  and</w:t>
       </w:r>
@@ -1099,12 +1102,14 @@
       <w:r>
         <w:rPr>
           <w:rStyle w:val="fontstyle01"/>
+          <w:u w:val="single"/>
         </w:rPr>
         <w:t xml:space="preserve"> </w:t>
       </w:r>
       <w:r>
         <w:rPr>
           <w:rStyle w:val="fontstyle01"/>
+          <w:u w:val="single"/>
         </w:rPr>
         <w:t>Weighted pseudoinverse</w:t>
       </w:r>
@@ -1285,27 +1290,31 @@
         <w:ind w:left="360"/>
       </w:pPr>
       <w:r>
-        <w:t>In the next figure, in</w:t>
-      </w:r>
-      <w:r>
-        <w:t xml:space="preserve"> blue is the </w:t>
-      </w:r>
-      <w:proofErr w:type="gramStart"/>
-      <w:r>
-        <w:t xml:space="preserve">original </w:t>
+        <w:t xml:space="preserve">In the next figure, </w:t>
+      </w:r>
+      <w:r>
+        <w:t xml:space="preserve">the arm of color </w:t>
+      </w:r>
+      <w:r>
+        <w:t xml:space="preserve">blue is the </w:t>
+      </w:r>
+      <w:r>
+        <w:t>target joint</w:t>
+      </w:r>
+      <w:r>
+        <w:t xml:space="preserve"> position</w:t>
+      </w:r>
+      <w:r>
+        <w:t xml:space="preserve">, in green is the pseudo inverse solution and in color red is the solution using the weighted </w:t>
+      </w:r>
+      <w:r>
+        <w:t>pseudo inverse Jacobian.</w:t>
       </w:r>
       <w:r>
         <w:t xml:space="preserve"> </w:t>
       </w:r>
       <w:r>
-        <w:t>position</w:t>
-      </w:r>
-      <w:proofErr w:type="gramEnd"/>
-      <w:r>
-        <w:t xml:space="preserve">, in green is the pseudo inverse solution and in color red is the solution using the weighted </w:t>
-      </w:r>
-      <w:r>
-        <w:t xml:space="preserve">pseudo inverse Jacobian. </w:t>
+        <w:t xml:space="preserve"> </w:t>
       </w:r>
       <w:r>
         <w:t xml:space="preserve"> </w:t>
@@ -1501,6 +1510,322 @@
     <w:p>
       <w:pPr>
         <w:ind w:left="360"/>
+        <w:jc w:val="center"/>
+      </w:pPr>
+      <w:r>
+        <w:rPr>
+          <w:noProof/>
+        </w:rPr>
+        <w:t xml:space="preserve"> </w:t>
+      </w:r>
+      <w:r>
+        <w:rPr>
+          <w:noProof/>
+        </w:rPr>
+        <w:drawing>
+          <wp:inline distT="0" distB="0" distL="0" distR="0" wp14:anchorId="7A71A8EB" wp14:editId="756A4677">
+            <wp:extent cx="781050" cy="1219200"/>
+            <wp:effectExtent l="0" t="0" r="0" b="0"/>
+            <wp:docPr id="18" name="Picture 18"/>
+            <wp:cNvGraphicFramePr>
+              <a:graphicFrameLocks xmlns:a="http://schemas.openxmlformats.org/drawingml/2006/main" noChangeAspect="1"/>
+            </wp:cNvGraphicFramePr>
+            <a:graphic xmlns:a="http://schemas.openxmlformats.org/drawingml/2006/main">
+              <a:graphicData uri="http://schemas.openxmlformats.org/drawingml/2006/picture">
+                <pic:pic xmlns:pic="http://schemas.openxmlformats.org/drawingml/2006/picture">
+                  <pic:nvPicPr>
+                    <pic:cNvPr id="1" name=""/>
+                    <pic:cNvPicPr/>
+                  </pic:nvPicPr>
+                  <pic:blipFill>
+                    <a:blip r:embed="rId21"/>
+                    <a:stretch>
+                      <a:fillRect/>
+                    </a:stretch>
+                  </pic:blipFill>
+                  <pic:spPr>
+                    <a:xfrm>
+                      <a:off x="0" y="0"/>
+                      <a:ext cx="781050" cy="1219200"/>
+                    </a:xfrm>
+                    <a:prstGeom prst="rect">
+                      <a:avLst/>
+                    </a:prstGeom>
+                  </pic:spPr>
+                </pic:pic>
+              </a:graphicData>
+            </a:graphic>
+          </wp:inline>
+        </w:drawing>
+      </w:r>
+      <w:r>
+        <w:rPr>
+          <w:noProof/>
+        </w:rPr>
+        <w:t xml:space="preserve">            </w:t>
+      </w:r>
+      <w:r>
+        <w:rPr>
+          <w:noProof/>
+        </w:rPr>
+        <w:drawing>
+          <wp:inline distT="0" distB="0" distL="0" distR="0" wp14:anchorId="091E3041" wp14:editId="662DEC2D">
+            <wp:extent cx="1419225" cy="1228725"/>
+            <wp:effectExtent l="0" t="0" r="9525" b="9525"/>
+            <wp:docPr id="19" name="Picture 19"/>
+            <wp:cNvGraphicFramePr>
+              <a:graphicFrameLocks xmlns:a="http://schemas.openxmlformats.org/drawingml/2006/main" noChangeAspect="1"/>
+            </wp:cNvGraphicFramePr>
+            <a:graphic xmlns:a="http://schemas.openxmlformats.org/drawingml/2006/main">
+              <a:graphicData uri="http://schemas.openxmlformats.org/drawingml/2006/picture">
+                <pic:pic xmlns:pic="http://schemas.openxmlformats.org/drawingml/2006/picture">
+                  <pic:nvPicPr>
+                    <pic:cNvPr id="1" name=""/>
+                    <pic:cNvPicPr/>
+                  </pic:nvPicPr>
+                  <pic:blipFill>
+                    <a:blip r:embed="rId22"/>
+                    <a:stretch>
+                      <a:fillRect/>
+                    </a:stretch>
+                  </pic:blipFill>
+                  <pic:spPr>
+                    <a:xfrm>
+                      <a:off x="0" y="0"/>
+                      <a:ext cx="1419225" cy="1228725"/>
+                    </a:xfrm>
+                    <a:prstGeom prst="rect">
+                      <a:avLst/>
+                    </a:prstGeom>
+                  </pic:spPr>
+                </pic:pic>
+              </a:graphicData>
+            </a:graphic>
+          </wp:inline>
+        </w:drawing>
+      </w:r>
+      <w:r>
+        <w:rPr>
+          <w:noProof/>
+        </w:rPr>
+        <w:t xml:space="preserve">       </w:t>
+      </w:r>
+      <w:r>
+        <w:rPr>
+          <w:noProof/>
+        </w:rPr>
+        <w:drawing>
+          <wp:inline distT="0" distB="0" distL="0" distR="0" wp14:anchorId="0ACA6DE4" wp14:editId="12E67AC1">
+            <wp:extent cx="2038350" cy="1190625"/>
+            <wp:effectExtent l="0" t="0" r="0" b="9525"/>
+            <wp:docPr id="20" name="Picture 20"/>
+            <wp:cNvGraphicFramePr>
+              <a:graphicFrameLocks xmlns:a="http://schemas.openxmlformats.org/drawingml/2006/main" noChangeAspect="1"/>
+            </wp:cNvGraphicFramePr>
+            <a:graphic xmlns:a="http://schemas.openxmlformats.org/drawingml/2006/main">
+              <a:graphicData uri="http://schemas.openxmlformats.org/drawingml/2006/picture">
+                <pic:pic xmlns:pic="http://schemas.openxmlformats.org/drawingml/2006/picture">
+                  <pic:nvPicPr>
+                    <pic:cNvPr id="1" name=""/>
+                    <pic:cNvPicPr/>
+                  </pic:nvPicPr>
+                  <pic:blipFill>
+                    <a:blip r:embed="rId23"/>
+                    <a:stretch>
+                      <a:fillRect/>
+                    </a:stretch>
+                  </pic:blipFill>
+                  <pic:spPr>
+                    <a:xfrm>
+                      <a:off x="0" y="0"/>
+                      <a:ext cx="2038350" cy="1190625"/>
+                    </a:xfrm>
+                    <a:prstGeom prst="rect">
+                      <a:avLst/>
+                    </a:prstGeom>
+                  </pic:spPr>
+                </pic:pic>
+              </a:graphicData>
+            </a:graphic>
+          </wp:inline>
+        </w:drawing>
+      </w:r>
+    </w:p>
+    <w:p>
+      <w:pPr>
+        <w:ind w:left="360"/>
+      </w:pPr>
+      <w:r>
+        <w:t xml:space="preserve">Comparing the solution, we could see that in the weighted version move a little bit more the first joint. In other position the weighted version diverges, so we </w:t>
+      </w:r>
+      <w:proofErr w:type="gramStart"/>
+      <w:r>
+        <w:t>have to</w:t>
+      </w:r>
+      <w:proofErr w:type="gramEnd"/>
+      <w:r>
+        <w:t xml:space="preserve"> take into account singularities in the workspace. </w:t>
+      </w:r>
+    </w:p>
+    <w:p>
+      <w:pPr>
+        <w:ind w:left="360"/>
+        <w:jc w:val="center"/>
+        <w:rPr>
+          <w:noProof/>
+        </w:rPr>
+      </w:pPr>
+      <w:r>
+        <w:rPr>
+          <w:noProof/>
+        </w:rPr>
+        <w:lastRenderedPageBreak/>
+        <w:drawing>
+          <wp:inline distT="0" distB="0" distL="0" distR="0" wp14:anchorId="6A2322FA" wp14:editId="07470751">
+            <wp:extent cx="1341710" cy="2444750"/>
+            <wp:effectExtent l="0" t="0" r="0" b="0"/>
+            <wp:docPr id="21" name="Picture 21"/>
+            <wp:cNvGraphicFramePr>
+              <a:graphicFrameLocks xmlns:a="http://schemas.openxmlformats.org/drawingml/2006/main" noChangeAspect="1"/>
+            </wp:cNvGraphicFramePr>
+            <a:graphic xmlns:a="http://schemas.openxmlformats.org/drawingml/2006/main">
+              <a:graphicData uri="http://schemas.openxmlformats.org/drawingml/2006/picture">
+                <pic:pic xmlns:pic="http://schemas.openxmlformats.org/drawingml/2006/picture">
+                  <pic:nvPicPr>
+                    <pic:cNvPr id="1" name=""/>
+                    <pic:cNvPicPr/>
+                  </pic:nvPicPr>
+                  <pic:blipFill>
+                    <a:blip r:embed="rId24"/>
+                    <a:stretch>
+                      <a:fillRect/>
+                    </a:stretch>
+                  </pic:blipFill>
+                  <pic:spPr>
+                    <a:xfrm>
+                      <a:off x="0" y="0"/>
+                      <a:ext cx="1354617" cy="2468267"/>
+                    </a:xfrm>
+                    <a:prstGeom prst="rect">
+                      <a:avLst/>
+                    </a:prstGeom>
+                  </pic:spPr>
+                </pic:pic>
+              </a:graphicData>
+            </a:graphic>
+          </wp:inline>
+        </w:drawing>
+      </w:r>
+      <w:r>
+        <w:rPr>
+          <w:noProof/>
+        </w:rPr>
+        <w:t xml:space="preserve"> </w:t>
+      </w:r>
+      <w:r>
+        <w:rPr>
+          <w:noProof/>
+        </w:rPr>
+        <w:drawing>
+          <wp:inline distT="0" distB="0" distL="0" distR="0" wp14:anchorId="5048E2C0" wp14:editId="3B946CD4">
+            <wp:extent cx="1196228" cy="2444750"/>
+            <wp:effectExtent l="0" t="0" r="4445" b="0"/>
+            <wp:docPr id="22" name="Picture 22"/>
+            <wp:cNvGraphicFramePr>
+              <a:graphicFrameLocks xmlns:a="http://schemas.openxmlformats.org/drawingml/2006/main" noChangeAspect="1"/>
+            </wp:cNvGraphicFramePr>
+            <a:graphic xmlns:a="http://schemas.openxmlformats.org/drawingml/2006/main">
+              <a:graphicData uri="http://schemas.openxmlformats.org/drawingml/2006/picture">
+                <pic:pic xmlns:pic="http://schemas.openxmlformats.org/drawingml/2006/picture">
+                  <pic:nvPicPr>
+                    <pic:cNvPr id="1" name=""/>
+                    <pic:cNvPicPr/>
+                  </pic:nvPicPr>
+                  <pic:blipFill>
+                    <a:blip r:embed="rId25"/>
+                    <a:stretch>
+                      <a:fillRect/>
+                    </a:stretch>
+                  </pic:blipFill>
+                  <pic:spPr>
+                    <a:xfrm>
+                      <a:off x="0" y="0"/>
+                      <a:ext cx="1211575" cy="2476114"/>
+                    </a:xfrm>
+                    <a:prstGeom prst="rect">
+                      <a:avLst/>
+                    </a:prstGeom>
+                  </pic:spPr>
+                </pic:pic>
+              </a:graphicData>
+            </a:graphic>
+          </wp:inline>
+        </w:drawing>
+      </w:r>
+    </w:p>
+    <w:p>
+      <w:pPr>
+        <w:ind w:left="360"/>
+        <w:rPr>
+          <w:noProof/>
+        </w:rPr>
+      </w:pPr>
+    </w:p>
+    <w:p>
+      <w:pPr>
+        <w:ind w:left="360" w:firstLine="360"/>
+        <w:rPr>
+          <w:noProof/>
+        </w:rPr>
+      </w:pPr>
+      <w:r>
+        <w:rPr>
+          <w:rStyle w:val="fontstyle01"/>
+          <w:u w:val="single"/>
+        </w:rPr>
+        <w:t xml:space="preserve">b. </w:t>
+      </w:r>
+      <w:bookmarkStart w:id="0" w:name="_GoBack"/>
+      <w:r>
+        <w:rPr>
+          <w:rStyle w:val="fontstyle01"/>
+          <w:u w:val="single"/>
+        </w:rPr>
+        <w:t xml:space="preserve">Damped Least </w:t>
+      </w:r>
+      <w:proofErr w:type="gramStart"/>
+      <w:r>
+        <w:rPr>
+          <w:rStyle w:val="fontstyle01"/>
+          <w:u w:val="single"/>
+        </w:rPr>
+        <w:t>Squares</w:t>
+      </w:r>
+      <w:r>
+        <w:rPr>
+          <w:rStyle w:val="fontstyle01"/>
+          <w:u w:val="single"/>
+        </w:rPr>
+        <w:t xml:space="preserve"> </w:t>
+      </w:r>
+      <w:bookmarkEnd w:id="0"/>
+      <w:r>
+        <w:rPr>
+          <w:rStyle w:val="fontstyle01"/>
+        </w:rPr>
+        <w:t>:</w:t>
+      </w:r>
+      <w:proofErr w:type="gramEnd"/>
+      <w:r>
+        <w:rPr>
+          <w:rStyle w:val="fontstyle01"/>
+        </w:rPr>
+        <w:t xml:space="preserve"> </w:t>
+      </w:r>
+    </w:p>
+    <w:p>
+      <w:pPr>
+        <w:ind w:left="360"/>
         <w:rPr>
           <w:noProof/>
         </w:rPr>
@@ -1536,7 +1861,7 @@
       <w:pPr>
         <w:ind w:left="360"/>
       </w:pPr>
-      <w:hyperlink r:id="rId21" w:history="1">
+      <w:hyperlink r:id="rId26" w:history="1">
         <w:r>
           <w:rPr>
             <w:rStyle w:val="Hyperlink"/>
@@ -1549,8 +1874,6 @@
       <w:pPr>
         <w:ind w:left="360"/>
       </w:pPr>
-      <w:bookmarkStart w:id="0" w:name="_GoBack"/>
-      <w:bookmarkEnd w:id="0"/>
     </w:p>
     <w:sectPr>
       <w:pgSz w:w="12240" w:h="15840"/>

--- a/HomeWork4.docx
+++ b/HomeWork4.docx
@@ -3,6 +3,8 @@
 <w:document xmlns:wpc="http://schemas.microsoft.com/office/word/2010/wordprocessingCanvas" xmlns:cx="http://schemas.microsoft.com/office/drawing/2014/chartex" xmlns:cx1="http://schemas.microsoft.com/office/drawing/2015/9/8/chartex" xmlns:cx2="http://schemas.microsoft.com/office/drawing/2015/10/21/chartex" xmlns:cx3="http://schemas.microsoft.com/office/drawing/2016/5/9/chartex" xmlns:cx4="http://schemas.microsoft.com/office/drawing/2016/5/10/chartex" xmlns:cx5="http://schemas.microsoft.com/office/drawing/2016/5/11/chartex" xmlns:cx6="http://schemas.microsoft.com/office/drawing/2016/5/12/chartex" xmlns:cx7="http://schemas.microsoft.com/office/drawing/2016/5/13/chartex" xmlns:cx8="http://schemas.microsoft.com/office/drawing/2016/5/14/chartex" xmlns:mc="http://schemas.openxmlformats.org/markup-compatibility/2006" xmlns:aink="http://schemas.microsoft.com/office/drawing/2016/ink" xmlns:am3d="http://schemas.microsoft.com/office/drawing/2017/model3d" xmlns:o="urn:schemas-microsoft-com:office:office" xmlns:r="http://schemas.openxmlformats.org/officeDocument/2006/relationships" xmlns:m="http://schemas.openxmlformats.org/officeDocument/2006/math" xmlns:v="urn:schemas-microsoft-com:vml" xmlns:wp14="http://schemas.microsoft.com/office/word/2010/wordprocessingDrawing" xmlns:wp="http://schemas.openxmlformats.org/drawingml/2006/wordprocessingDrawing" xmlns:w10="urn:schemas-microsoft-com:office:word" xmlns:w="http://schemas.openxmlformats.org/wordprocessingml/2006/main" xmlns:w14="http://schemas.microsoft.com/office/word/2010/wordml" xmlns:w15="http://schemas.microsoft.com/office/word/2012/wordml" xmlns:w16cex="http://schemas.microsoft.com/office/word/2018/wordml/cex" xmlns:w16cid="http://schemas.microsoft.com/office/word/2016/wordml/cid" xmlns:w16="http://schemas.microsoft.com/office/word/2018/wordml" xmlns:w16se="http://schemas.microsoft.com/office/word/2015/wordml/symex" xmlns:wpg="http://schemas.microsoft.com/office/word/2010/wordprocessingGroup" xmlns:wpi="http://schemas.microsoft.com/office/word/2010/wordprocessingInk" xmlns:wne="http://schemas.microsoft.com/office/word/2006/wordml" xmlns:wps="http://schemas.microsoft.com/office/word/2010/wordprocessingShape" mc:Ignorable="w14 w15 w16se w16cid w16 w16cex wp14">
   <w:body>
     <w:p>
+      <w:bookmarkStart w:id="0" w:name="_Hlk65237169"/>
+      <w:bookmarkEnd w:id="0"/>
       <w:r>
         <w:t>Jose Corona</w:t>
       </w:r>
@@ -437,13 +439,7 @@
         <w:t>:</w:t>
       </w:r>
       <w:r>
-        <w:t xml:space="preserve"> </w:t>
-      </w:r>
-      <w:r>
-        <w:t>Numerical</w:t>
-      </w:r>
-      <w:r>
-        <w:t xml:space="preserve"> method</w:t>
+        <w:t xml:space="preserve"> Numerical method</w:t>
       </w:r>
     </w:p>
     <w:p>
@@ -940,8 +936,16 @@
         <w:t>trajectory</w:t>
       </w:r>
       <w:r>
-        <w:t xml:space="preserve"> position </w:t>
-      </w:r>
+        <w:t xml:space="preserve"> position</w:t>
+      </w:r>
+      <w:r>
+        <w:t xml:space="preserve">, 3D </w:t>
+      </w:r>
+      <w:proofErr w:type="spellStart"/>
+      <w:r>
+        <w:t>visualiation</w:t>
+      </w:r>
+      <w:proofErr w:type="spellEnd"/>
     </w:p>
     <w:p>
       <w:r>
@@ -1076,48 +1080,80 @@
           <w:rStyle w:val="fontstyle01"/>
         </w:rPr>
       </w:pPr>
-      <w:proofErr w:type="gramStart"/>
       <w:r>
         <w:rPr>
           <w:rStyle w:val="fontstyle01"/>
           <w:u w:val="single"/>
         </w:rPr>
-        <w:t>P</w:t>
+        <w:t>Weighted pseudoinverse</w:t>
       </w:r>
       <w:r>
         <w:rPr>
           <w:rStyle w:val="fontstyle01"/>
-          <w:u w:val="single"/>
-        </w:rPr>
-        <w:t>seudoinverse</w:t>
+        </w:rPr>
+        <w:t xml:space="preserve">: </w:t>
       </w:r>
       <w:r>
         <w:rPr>
           <w:rStyle w:val="fontstyle01"/>
-          <w:u w:val="single"/>
-        </w:rPr>
-        <w:t xml:space="preserve">  and</w:t>
+        </w:rPr>
+        <w:t xml:space="preserve">I implement </w:t>
+      </w:r>
+      <w:r>
+        <w:rPr>
+          <w:rStyle w:val="fontstyle01"/>
+        </w:rPr>
+        <w:t xml:space="preserve">just </w:t>
+      </w:r>
+      <w:proofErr w:type="gramStart"/>
+      <w:r>
+        <w:rPr>
+          <w:rStyle w:val="fontstyle01"/>
+        </w:rPr>
+        <w:t>pseudoinverse</w:t>
+      </w:r>
+      <w:r>
+        <w:rPr>
+          <w:rStyle w:val="fontstyle01"/>
+        </w:rPr>
+        <w:t xml:space="preserve"> </w:t>
+      </w:r>
+      <w:r>
+        <w:rPr>
+          <w:rStyle w:val="fontstyle01"/>
+        </w:rPr>
+        <w:t xml:space="preserve"> and</w:t>
       </w:r>
       <w:proofErr w:type="gramEnd"/>
       <w:r>
         <w:rPr>
           <w:rStyle w:val="fontstyle01"/>
-          <w:u w:val="single"/>
+        </w:rPr>
+        <w:t xml:space="preserve"> Weighted pseudoinverse</w:t>
+      </w:r>
+      <w:r>
+        <w:rPr>
+          <w:rStyle w:val="fontstyle01"/>
         </w:rPr>
         <w:t xml:space="preserve"> </w:t>
       </w:r>
       <w:r>
         <w:rPr>
           <w:rStyle w:val="fontstyle01"/>
-          <w:u w:val="single"/>
-        </w:rPr>
-        <w:t>Weighted pseudoinverse</w:t>
+        </w:rPr>
+        <w:t xml:space="preserve">methods in </w:t>
       </w:r>
       <w:r>
         <w:rPr>
           <w:rStyle w:val="fontstyle01"/>
         </w:rPr>
-        <w:t xml:space="preserve">: I implement both methods in the function. In the weighted pseudoinverse I increase the weighted of the first and second </w:t>
+        <w:t>one</w:t>
+      </w:r>
+      <w:r>
+        <w:rPr>
+          <w:rStyle w:val="fontstyle01"/>
+        </w:rPr>
+        <w:t xml:space="preserve"> function. In the weighted pseudoinverse I increase the weighted of the first and second </w:t>
       </w:r>
       <w:proofErr w:type="gramStart"/>
       <w:r>
@@ -1151,10 +1187,10 @@
           <w:noProof/>
         </w:rPr>
         <w:drawing>
-          <wp:inline distT="0" distB="0" distL="0" distR="0" wp14:anchorId="5159A889" wp14:editId="1DB68112">
-            <wp:extent cx="5943600" cy="2990850"/>
-            <wp:effectExtent l="0" t="0" r="0" b="0"/>
-            <wp:docPr id="10" name="Picture 10"/>
+          <wp:inline distT="0" distB="0" distL="0" distR="0" wp14:anchorId="329FB7DA" wp14:editId="1615BEEA">
+            <wp:extent cx="5943600" cy="2947670"/>
+            <wp:effectExtent l="0" t="0" r="0" b="5080"/>
+            <wp:docPr id="6" name="Picture 6"/>
             <wp:cNvGraphicFramePr>
               <a:graphicFrameLocks xmlns:a="http://schemas.openxmlformats.org/drawingml/2006/main" noChangeAspect="1"/>
             </wp:cNvGraphicFramePr>
@@ -1174,7 +1210,7 @@
                   <pic:spPr>
                     <a:xfrm>
                       <a:off x="0" y="0"/>
-                      <a:ext cx="5943600" cy="2990850"/>
+                      <a:ext cx="5943600" cy="2947670"/>
                     </a:xfrm>
                     <a:prstGeom prst="rect">
                       <a:avLst/>
@@ -1185,6 +1221,14 @@
             </a:graphic>
           </wp:inline>
         </w:drawing>
+      </w:r>
+    </w:p>
+    <w:p>
+      <w:pPr>
+        <w:ind w:left="360"/>
+      </w:pPr>
+      <w:r>
+        <w:t>And calculated de joint position</w:t>
       </w:r>
     </w:p>
     <w:p>
@@ -1249,10 +1293,10 @@
           <w:noProof/>
         </w:rPr>
         <w:drawing>
-          <wp:inline distT="0" distB="0" distL="0" distR="0" wp14:anchorId="2A292D37" wp14:editId="7A99167E">
-            <wp:extent cx="5029200" cy="1581297"/>
+          <wp:inline distT="0" distB="0" distL="0" distR="0" wp14:anchorId="4A2C2910" wp14:editId="14E2FBE1">
+            <wp:extent cx="5943600" cy="838835"/>
             <wp:effectExtent l="0" t="0" r="0" b="0"/>
-            <wp:docPr id="17" name="Picture 17"/>
+            <wp:docPr id="23" name="Picture 23"/>
             <wp:cNvGraphicFramePr>
               <a:graphicFrameLocks xmlns:a="http://schemas.openxmlformats.org/drawingml/2006/main" noChangeAspect="1"/>
             </wp:cNvGraphicFramePr>
@@ -1272,7 +1316,7 @@
                   <pic:spPr>
                     <a:xfrm>
                       <a:off x="0" y="0"/>
-                      <a:ext cx="5074633" cy="1595582"/>
+                      <a:ext cx="5943600" cy="838835"/>
                     </a:xfrm>
                     <a:prstGeom prst="rect">
                       <a:avLst/>
@@ -1290,10 +1334,22 @@
         <w:ind w:left="360"/>
       </w:pPr>
       <w:r>
-        <w:t xml:space="preserve">In the next figure, </w:t>
-      </w:r>
-      <w:r>
-        <w:t xml:space="preserve">the arm of color </w:t>
+        <w:t>In the next figure</w:t>
+      </w:r>
+      <w:r>
+        <w:t>s</w:t>
+      </w:r>
+      <w:r>
+        <w:t xml:space="preserve">, </w:t>
+      </w:r>
+      <w:r>
+        <w:t xml:space="preserve">are presented different views of one target position of the arm. </w:t>
+      </w:r>
+      <w:r>
+        <w:t>T</w:t>
+      </w:r>
+      <w:r>
+        <w:t xml:space="preserve">he arm of color </w:t>
       </w:r>
       <w:r>
         <w:t xml:space="preserve">blue is the </w:t>
@@ -1656,7 +1712,22 @@
         <w:ind w:left="360"/>
       </w:pPr>
       <w:r>
-        <w:t xml:space="preserve">Comparing the solution, we could see that in the weighted version move a little bit more the first joint. In other position the weighted version diverges, so we </w:t>
+        <w:t>I try</w:t>
+      </w:r>
+      <w:r>
+        <w:t xml:space="preserve"> other position</w:t>
+      </w:r>
+      <w:r>
+        <w:t>s, and in some of them</w:t>
+      </w:r>
+      <w:r>
+        <w:t xml:space="preserve"> the weighted</w:t>
+      </w:r>
+      <w:r>
+        <w:t xml:space="preserve"> and pseudoinverse</w:t>
+      </w:r>
+      <w:r>
+        <w:t xml:space="preserve"> version diverges, so we </w:t>
       </w:r>
       <w:proofErr w:type="gramStart"/>
       <w:r>
@@ -1770,6 +1841,179 @@
           <w:noProof/>
         </w:rPr>
       </w:pPr>
+      <w:r>
+        <w:rPr>
+          <w:noProof/>
+        </w:rPr>
+        <w:t xml:space="preserve">In the next figure we could the robot fallowing a trayectoy, where the final effector is in color cyan, the trayectory line is color yellow and the green </w:t>
+      </w:r>
+      <w:r>
+        <w:rPr>
+          <w:noProof/>
+        </w:rPr>
+        <w:t>dotted line</w:t>
+      </w:r>
+      <w:r>
+        <w:rPr>
+          <w:noProof/>
+        </w:rPr>
+        <w:t xml:space="preserve"> follows the final effector trayectory. </w:t>
+      </w:r>
+      <w:r>
+        <w:rPr>
+          <w:noProof/>
+        </w:rPr>
+        <w:t xml:space="preserve">The trayectory to follows was a stright line in Y from </w:t>
+      </w:r>
+      <w:r>
+        <w:rPr>
+          <w:noProof/>
+        </w:rPr>
+        <w:t>5</w:t>
+      </w:r>
+      <w:r>
+        <w:rPr>
+          <w:noProof/>
+        </w:rPr>
+        <w:t xml:space="preserve">00 to </w:t>
+      </w:r>
+      <w:r>
+        <w:rPr>
+          <w:noProof/>
+        </w:rPr>
+        <w:t>6</w:t>
+      </w:r>
+      <w:r>
+        <w:rPr>
+          <w:noProof/>
+        </w:rPr>
+        <w:t>20, X=400 and Z=</w:t>
+      </w:r>
+      <w:r>
+        <w:rPr>
+          <w:noProof/>
+        </w:rPr>
+        <w:t>400</w:t>
+      </w:r>
+    </w:p>
+    <w:p>
+      <w:pPr>
+        <w:ind w:left="360"/>
+        <w:rPr>
+          <w:noProof/>
+        </w:rPr>
+      </w:pPr>
+    </w:p>
+    <w:p>
+      <w:pPr>
+        <w:ind w:left="360"/>
+        <w:rPr>
+          <w:noProof/>
+        </w:rPr>
+      </w:pPr>
+      <w:r>
+        <w:rPr>
+          <w:noProof/>
+        </w:rPr>
+        <w:drawing>
+          <wp:inline distT="0" distB="0" distL="0" distR="0" wp14:anchorId="07D2EF7B" wp14:editId="1A924155">
+            <wp:extent cx="2723013" cy="2362200"/>
+            <wp:effectExtent l="0" t="0" r="1270" b="0"/>
+            <wp:docPr id="31" name="Picture 31"/>
+            <wp:cNvGraphicFramePr>
+              <a:graphicFrameLocks xmlns:a="http://schemas.openxmlformats.org/drawingml/2006/main" noChangeAspect="1"/>
+            </wp:cNvGraphicFramePr>
+            <a:graphic xmlns:a="http://schemas.openxmlformats.org/drawingml/2006/main">
+              <a:graphicData uri="http://schemas.openxmlformats.org/drawingml/2006/picture">
+                <pic:pic xmlns:pic="http://schemas.openxmlformats.org/drawingml/2006/picture">
+                  <pic:nvPicPr>
+                    <pic:cNvPr id="1" name=""/>
+                    <pic:cNvPicPr/>
+                  </pic:nvPicPr>
+                  <pic:blipFill>
+                    <a:blip r:embed="rId26"/>
+                    <a:stretch>
+                      <a:fillRect/>
+                    </a:stretch>
+                  </pic:blipFill>
+                  <pic:spPr>
+                    <a:xfrm>
+                      <a:off x="0" y="0"/>
+                      <a:ext cx="2736468" cy="2373872"/>
+                    </a:xfrm>
+                    <a:prstGeom prst="rect">
+                      <a:avLst/>
+                    </a:prstGeom>
+                  </pic:spPr>
+                </pic:pic>
+              </a:graphicData>
+            </a:graphic>
+          </wp:inline>
+        </w:drawing>
+      </w:r>
+      <w:r>
+        <w:rPr>
+          <w:noProof/>
+        </w:rPr>
+        <w:t xml:space="preserve"> </w:t>
+      </w:r>
+      <w:r>
+        <w:rPr>
+          <w:noProof/>
+        </w:rPr>
+        <w:drawing>
+          <wp:inline distT="0" distB="0" distL="0" distR="0" wp14:anchorId="45FB9A45" wp14:editId="64F34B4E">
+            <wp:extent cx="2595671" cy="2177977"/>
+            <wp:effectExtent l="0" t="0" r="0" b="0"/>
+            <wp:docPr id="32" name="Picture 32"/>
+            <wp:cNvGraphicFramePr>
+              <a:graphicFrameLocks xmlns:a="http://schemas.openxmlformats.org/drawingml/2006/main" noChangeAspect="1"/>
+            </wp:cNvGraphicFramePr>
+            <a:graphic xmlns:a="http://schemas.openxmlformats.org/drawingml/2006/main">
+              <a:graphicData uri="http://schemas.openxmlformats.org/drawingml/2006/picture">
+                <pic:pic xmlns:pic="http://schemas.openxmlformats.org/drawingml/2006/picture">
+                  <pic:nvPicPr>
+                    <pic:cNvPr id="1" name=""/>
+                    <pic:cNvPicPr/>
+                  </pic:nvPicPr>
+                  <pic:blipFill>
+                    <a:blip r:embed="rId27"/>
+                    <a:stretch>
+                      <a:fillRect/>
+                    </a:stretch>
+                  </pic:blipFill>
+                  <pic:spPr>
+                    <a:xfrm>
+                      <a:off x="0" y="0"/>
+                      <a:ext cx="2615458" cy="2194580"/>
+                    </a:xfrm>
+                    <a:prstGeom prst="rect">
+                      <a:avLst/>
+                    </a:prstGeom>
+                  </pic:spPr>
+                </pic:pic>
+              </a:graphicData>
+            </a:graphic>
+          </wp:inline>
+        </w:drawing>
+      </w:r>
+    </w:p>
+    <w:p>
+      <w:pPr>
+        <w:ind w:left="360"/>
+        <w:jc w:val="center"/>
+        <w:rPr>
+          <w:noProof/>
+        </w:rPr>
+      </w:pPr>
+    </w:p>
+    <w:p>
+      <w:pPr>
+        <w:ind w:left="360"/>
+        <w:rPr>
+          <w:noProof/>
+        </w:rPr>
+      </w:pPr>
     </w:p>
     <w:p>
       <w:pPr>
@@ -1783,53 +2027,879 @@
           <w:rStyle w:val="fontstyle01"/>
           <w:u w:val="single"/>
         </w:rPr>
-        <w:t xml:space="preserve">b. </w:t>
-      </w:r>
-      <w:bookmarkStart w:id="0" w:name="_GoBack"/>
+        <w:t xml:space="preserve">b. Damped Least </w:t>
+      </w:r>
+      <w:proofErr w:type="gramStart"/>
       <w:r>
         <w:rPr>
           <w:rStyle w:val="fontstyle01"/>
           <w:u w:val="single"/>
         </w:rPr>
-        <w:t xml:space="preserve">Damped Least </w:t>
-      </w:r>
-      <w:proofErr w:type="gramStart"/>
+        <w:t>Squares</w:t>
+      </w:r>
       <w:r>
         <w:rPr>
           <w:rStyle w:val="fontstyle01"/>
           <w:u w:val="single"/>
         </w:rPr>
-        <w:t>Squares</w:t>
+        <w:t xml:space="preserve"> </w:t>
       </w:r>
       <w:r>
         <w:rPr>
           <w:rStyle w:val="fontstyle01"/>
+        </w:rPr>
+        <w:t>:</w:t>
+      </w:r>
+      <w:proofErr w:type="gramEnd"/>
+      <w:r>
+        <w:rPr>
+          <w:rStyle w:val="fontstyle01"/>
+        </w:rPr>
+        <w:t xml:space="preserve"> </w:t>
+      </w:r>
+      <w:r>
+        <w:rPr>
+          <w:rStyle w:val="fontstyle01"/>
+        </w:rPr>
+        <w:t>I implemented this method in</w:t>
+      </w:r>
+      <w:r>
+        <w:rPr>
+          <w:rStyle w:val="fontstyle01"/>
+        </w:rPr>
+        <w:t xml:space="preserve"> the same </w:t>
+      </w:r>
+      <w:r>
+        <w:rPr>
+          <w:rStyle w:val="fontstyle01"/>
+        </w:rPr>
+        <w:t>function.</w:t>
+      </w:r>
+    </w:p>
+    <w:p>
+      <w:pPr>
+        <w:ind w:left="360"/>
+        <w:rPr>
+          <w:noProof/>
+        </w:rPr>
+      </w:pPr>
+      <w:r>
+        <w:rPr>
+          <w:noProof/>
+        </w:rPr>
+        <w:lastRenderedPageBreak/>
+        <w:drawing>
+          <wp:inline distT="0" distB="0" distL="0" distR="0" wp14:anchorId="415A1068" wp14:editId="398ABE98">
+            <wp:extent cx="3714750" cy="3085703"/>
+            <wp:effectExtent l="0" t="0" r="0" b="635"/>
+            <wp:docPr id="24" name="Picture 24"/>
+            <wp:cNvGraphicFramePr>
+              <a:graphicFrameLocks xmlns:a="http://schemas.openxmlformats.org/drawingml/2006/main" noChangeAspect="1"/>
+            </wp:cNvGraphicFramePr>
+            <a:graphic xmlns:a="http://schemas.openxmlformats.org/drawingml/2006/main">
+              <a:graphicData uri="http://schemas.openxmlformats.org/drawingml/2006/picture">
+                <pic:pic xmlns:pic="http://schemas.openxmlformats.org/drawingml/2006/picture">
+                  <pic:nvPicPr>
+                    <pic:cNvPr id="1" name=""/>
+                    <pic:cNvPicPr/>
+                  </pic:nvPicPr>
+                  <pic:blipFill>
+                    <a:blip r:embed="rId28"/>
+                    <a:stretch>
+                      <a:fillRect/>
+                    </a:stretch>
+                  </pic:blipFill>
+                  <pic:spPr>
+                    <a:xfrm>
+                      <a:off x="0" y="0"/>
+                      <a:ext cx="3730021" cy="3098388"/>
+                    </a:xfrm>
+                    <a:prstGeom prst="rect">
+                      <a:avLst/>
+                    </a:prstGeom>
+                  </pic:spPr>
+                </pic:pic>
+              </a:graphicData>
+            </a:graphic>
+          </wp:inline>
+        </w:drawing>
+      </w:r>
+    </w:p>
+    <w:p>
+      <w:pPr>
+        <w:ind w:left="360"/>
+        <w:rPr>
+          <w:noProof/>
+        </w:rPr>
+      </w:pPr>
+      <w:r>
+        <w:rPr>
+          <w:noProof/>
+        </w:rPr>
+        <w:t>And visualize a targe position</w:t>
+      </w:r>
+    </w:p>
+    <w:p>
+      <w:pPr>
+        <w:ind w:left="360"/>
+        <w:rPr>
+          <w:noProof/>
+        </w:rPr>
+      </w:pPr>
+      <w:r>
+        <w:rPr>
+          <w:noProof/>
+        </w:rPr>
+        <w:drawing>
+          <wp:inline distT="0" distB="0" distL="0" distR="0" wp14:anchorId="0283D9EA" wp14:editId="21905344">
+            <wp:extent cx="5943600" cy="1264285"/>
+            <wp:effectExtent l="0" t="0" r="0" b="0"/>
+            <wp:docPr id="25" name="Picture 25"/>
+            <wp:cNvGraphicFramePr>
+              <a:graphicFrameLocks xmlns:a="http://schemas.openxmlformats.org/drawingml/2006/main" noChangeAspect="1"/>
+            </wp:cNvGraphicFramePr>
+            <a:graphic xmlns:a="http://schemas.openxmlformats.org/drawingml/2006/main">
+              <a:graphicData uri="http://schemas.openxmlformats.org/drawingml/2006/picture">
+                <pic:pic xmlns:pic="http://schemas.openxmlformats.org/drawingml/2006/picture">
+                  <pic:nvPicPr>
+                    <pic:cNvPr id="1" name=""/>
+                    <pic:cNvPicPr/>
+                  </pic:nvPicPr>
+                  <pic:blipFill>
+                    <a:blip r:embed="rId29"/>
+                    <a:stretch>
+                      <a:fillRect/>
+                    </a:stretch>
+                  </pic:blipFill>
+                  <pic:spPr>
+                    <a:xfrm>
+                      <a:off x="0" y="0"/>
+                      <a:ext cx="5943600" cy="1264285"/>
+                    </a:xfrm>
+                    <a:prstGeom prst="rect">
+                      <a:avLst/>
+                    </a:prstGeom>
+                  </pic:spPr>
+                </pic:pic>
+              </a:graphicData>
+            </a:graphic>
+          </wp:inline>
+        </w:drawing>
+      </w:r>
+    </w:p>
+    <w:p>
+      <w:pPr>
+        <w:ind w:left="360"/>
+      </w:pPr>
+      <w:r>
+        <w:t xml:space="preserve">In the next figures, are presented different views of one target position of the arm. The arm of color blue is the target joint position, in green is the weighted pseudo inverse </w:t>
+      </w:r>
+      <w:proofErr w:type="gramStart"/>
+      <w:r>
+        <w:t>Jacobian  and</w:t>
+      </w:r>
+      <w:proofErr w:type="gramEnd"/>
+      <w:r>
+        <w:t xml:space="preserve"> in color red is the solution using the </w:t>
+      </w:r>
+      <w:r>
+        <w:t>Damped Least Squares</w:t>
+      </w:r>
+      <w:r>
+        <w:t xml:space="preserve">.   </w:t>
+      </w:r>
+    </w:p>
+    <w:p>
+      <w:pPr>
+        <w:ind w:left="360"/>
+        <w:rPr>
+          <w:noProof/>
+        </w:rPr>
+      </w:pPr>
+    </w:p>
+    <w:p>
+      <w:pPr>
+        <w:ind w:left="360"/>
+        <w:rPr>
+          <w:noProof/>
+        </w:rPr>
+      </w:pPr>
+      <w:r>
+        <w:rPr>
+          <w:noProof/>
+        </w:rPr>
+        <w:drawing>
+          <wp:inline distT="0" distB="0" distL="0" distR="0" wp14:anchorId="353DA575" wp14:editId="15F109C3">
+            <wp:extent cx="1831534" cy="2127250"/>
+            <wp:effectExtent l="0" t="0" r="0" b="6350"/>
+            <wp:docPr id="26" name="Picture 26"/>
+            <wp:cNvGraphicFramePr>
+              <a:graphicFrameLocks xmlns:a="http://schemas.openxmlformats.org/drawingml/2006/main" noChangeAspect="1"/>
+            </wp:cNvGraphicFramePr>
+            <a:graphic xmlns:a="http://schemas.openxmlformats.org/drawingml/2006/main">
+              <a:graphicData uri="http://schemas.openxmlformats.org/drawingml/2006/picture">
+                <pic:pic xmlns:pic="http://schemas.openxmlformats.org/drawingml/2006/picture">
+                  <pic:nvPicPr>
+                    <pic:cNvPr id="1" name=""/>
+                    <pic:cNvPicPr/>
+                  </pic:nvPicPr>
+                  <pic:blipFill>
+                    <a:blip r:embed="rId30"/>
+                    <a:stretch>
+                      <a:fillRect/>
+                    </a:stretch>
+                  </pic:blipFill>
+                  <pic:spPr>
+                    <a:xfrm>
+                      <a:off x="0" y="0"/>
+                      <a:ext cx="1876092" cy="2179002"/>
+                    </a:xfrm>
+                    <a:prstGeom prst="rect">
+                      <a:avLst/>
+                    </a:prstGeom>
+                  </pic:spPr>
+                </pic:pic>
+              </a:graphicData>
+            </a:graphic>
+          </wp:inline>
+        </w:drawing>
+      </w:r>
+      <w:r>
+        <w:rPr>
+          <w:noProof/>
+        </w:rPr>
+        <w:t xml:space="preserve"> </w:t>
+      </w:r>
+      <w:r>
+        <w:rPr>
+          <w:noProof/>
+        </w:rPr>
+        <w:drawing>
+          <wp:inline distT="0" distB="0" distL="0" distR="0" wp14:anchorId="6C44CB15" wp14:editId="1E609192">
+            <wp:extent cx="1803400" cy="2097738"/>
+            <wp:effectExtent l="0" t="0" r="6350" b="0"/>
+            <wp:docPr id="27" name="Picture 27"/>
+            <wp:cNvGraphicFramePr>
+              <a:graphicFrameLocks xmlns:a="http://schemas.openxmlformats.org/drawingml/2006/main" noChangeAspect="1"/>
+            </wp:cNvGraphicFramePr>
+            <a:graphic xmlns:a="http://schemas.openxmlformats.org/drawingml/2006/main">
+              <a:graphicData uri="http://schemas.openxmlformats.org/drawingml/2006/picture">
+                <pic:pic xmlns:pic="http://schemas.openxmlformats.org/drawingml/2006/picture">
+                  <pic:nvPicPr>
+                    <pic:cNvPr id="1" name=""/>
+                    <pic:cNvPicPr/>
+                  </pic:nvPicPr>
+                  <pic:blipFill>
+                    <a:blip r:embed="rId31"/>
+                    <a:stretch>
+                      <a:fillRect/>
+                    </a:stretch>
+                  </pic:blipFill>
+                  <pic:spPr>
+                    <a:xfrm>
+                      <a:off x="0" y="0"/>
+                      <a:ext cx="1840450" cy="2140835"/>
+                    </a:xfrm>
+                    <a:prstGeom prst="rect">
+                      <a:avLst/>
+                    </a:prstGeom>
+                  </pic:spPr>
+                </pic:pic>
+              </a:graphicData>
+            </a:graphic>
+          </wp:inline>
+        </w:drawing>
+      </w:r>
+      <w:r>
+        <w:rPr>
+          <w:noProof/>
+        </w:rPr>
+        <w:t xml:space="preserve"> </w:t>
+      </w:r>
+      <w:r>
+        <w:rPr>
+          <w:noProof/>
+        </w:rPr>
+        <w:drawing>
+          <wp:inline distT="0" distB="0" distL="0" distR="0" wp14:anchorId="04EE9BC1" wp14:editId="0771562F">
+            <wp:extent cx="1659672" cy="2176915"/>
+            <wp:effectExtent l="0" t="0" r="0" b="0"/>
+            <wp:docPr id="28" name="Picture 28"/>
+            <wp:cNvGraphicFramePr>
+              <a:graphicFrameLocks xmlns:a="http://schemas.openxmlformats.org/drawingml/2006/main" noChangeAspect="1"/>
+            </wp:cNvGraphicFramePr>
+            <a:graphic xmlns:a="http://schemas.openxmlformats.org/drawingml/2006/main">
+              <a:graphicData uri="http://schemas.openxmlformats.org/drawingml/2006/picture">
+                <pic:pic xmlns:pic="http://schemas.openxmlformats.org/drawingml/2006/picture">
+                  <pic:nvPicPr>
+                    <pic:cNvPr id="1" name=""/>
+                    <pic:cNvPicPr/>
+                  </pic:nvPicPr>
+                  <pic:blipFill>
+                    <a:blip r:embed="rId32"/>
+                    <a:stretch>
+                      <a:fillRect/>
+                    </a:stretch>
+                  </pic:blipFill>
+                  <pic:spPr>
+                    <a:xfrm>
+                      <a:off x="0" y="0"/>
+                      <a:ext cx="1698886" cy="2228350"/>
+                    </a:xfrm>
+                    <a:prstGeom prst="rect">
+                      <a:avLst/>
+                    </a:prstGeom>
+                  </pic:spPr>
+                </pic:pic>
+              </a:graphicData>
+            </a:graphic>
+          </wp:inline>
+        </w:drawing>
+      </w:r>
+    </w:p>
+    <w:p>
+      <w:pPr>
+        <w:ind w:left="360"/>
+        <w:rPr>
+          <w:noProof/>
+        </w:rPr>
+      </w:pPr>
+    </w:p>
+    <w:p>
+      <w:pPr>
+        <w:ind w:left="360"/>
+      </w:pPr>
+      <w:r>
+        <w:t>I try other positions, and in some of diverges, so</w:t>
+      </w:r>
+      <w:r>
+        <w:t xml:space="preserve"> for</w:t>
+      </w:r>
+      <w:r>
+        <w:t xml:space="preserve"> Jacobian</w:t>
+      </w:r>
+      <w:r>
+        <w:t xml:space="preserve"> based</w:t>
+      </w:r>
+      <w:r>
+        <w:t xml:space="preserve"> methods we </w:t>
+      </w:r>
+      <w:proofErr w:type="gramStart"/>
+      <w:r>
+        <w:t>have to</w:t>
+      </w:r>
+      <w:proofErr w:type="gramEnd"/>
+      <w:r>
+        <w:t xml:space="preserve"> take into account singularities in the workspace. </w:t>
+      </w:r>
+    </w:p>
+    <w:p>
+      <w:pPr>
+        <w:ind w:left="360"/>
+        <w:rPr>
+          <w:noProof/>
+        </w:rPr>
+      </w:pPr>
+      <w:r>
+        <w:rPr>
+          <w:noProof/>
+        </w:rPr>
+        <w:t xml:space="preserve">In the next figure we could the robot fallowing a trayectoy, where the final effector is in color cyan, the trayectory line is color yellow and the green </w:t>
+      </w:r>
+      <w:r>
+        <w:rPr>
+          <w:noProof/>
+        </w:rPr>
+        <w:t>dotted line</w:t>
+      </w:r>
+      <w:r>
+        <w:rPr>
+          <w:noProof/>
+        </w:rPr>
+        <w:t xml:space="preserve"> follows the final effector trayectory. The trayectory to follows was a stright line in Y from 500 to 620, X=400 and Z=400</w:t>
+      </w:r>
+    </w:p>
+    <w:p>
+      <w:pPr>
+        <w:ind w:left="360"/>
+        <w:rPr>
+          <w:noProof/>
+        </w:rPr>
+      </w:pPr>
+      <w:r>
+        <w:rPr>
+          <w:noProof/>
+        </w:rPr>
+        <w:drawing>
+          <wp:inline distT="0" distB="0" distL="0" distR="0" wp14:anchorId="2C17BE65" wp14:editId="1BEE398C">
+            <wp:extent cx="2387600" cy="2083724"/>
+            <wp:effectExtent l="0" t="0" r="0" b="0"/>
+            <wp:docPr id="33" name="Picture 33"/>
+            <wp:cNvGraphicFramePr>
+              <a:graphicFrameLocks xmlns:a="http://schemas.openxmlformats.org/drawingml/2006/main" noChangeAspect="1"/>
+            </wp:cNvGraphicFramePr>
+            <a:graphic xmlns:a="http://schemas.openxmlformats.org/drawingml/2006/main">
+              <a:graphicData uri="http://schemas.openxmlformats.org/drawingml/2006/picture">
+                <pic:pic xmlns:pic="http://schemas.openxmlformats.org/drawingml/2006/picture">
+                  <pic:nvPicPr>
+                    <pic:cNvPr id="1" name=""/>
+                    <pic:cNvPicPr/>
+                  </pic:nvPicPr>
+                  <pic:blipFill>
+                    <a:blip r:embed="rId33"/>
+                    <a:stretch>
+                      <a:fillRect/>
+                    </a:stretch>
+                  </pic:blipFill>
+                  <pic:spPr>
+                    <a:xfrm>
+                      <a:off x="0" y="0"/>
+                      <a:ext cx="2401841" cy="2096153"/>
+                    </a:xfrm>
+                    <a:prstGeom prst="rect">
+                      <a:avLst/>
+                    </a:prstGeom>
+                  </pic:spPr>
+                </pic:pic>
+              </a:graphicData>
+            </a:graphic>
+          </wp:inline>
+        </w:drawing>
+      </w:r>
+      <w:r>
+        <w:rPr>
+          <w:noProof/>
+        </w:rPr>
+        <w:t xml:space="preserve"> </w:t>
+      </w:r>
+      <w:r>
+        <w:rPr>
+          <w:noProof/>
+        </w:rPr>
+        <w:drawing>
+          <wp:inline distT="0" distB="0" distL="0" distR="0" wp14:anchorId="3D915086" wp14:editId="50868D9E">
+            <wp:extent cx="2722201" cy="2279650"/>
+            <wp:effectExtent l="0" t="0" r="2540" b="6350"/>
+            <wp:docPr id="34" name="Picture 34"/>
+            <wp:cNvGraphicFramePr>
+              <a:graphicFrameLocks xmlns:a="http://schemas.openxmlformats.org/drawingml/2006/main" noChangeAspect="1"/>
+            </wp:cNvGraphicFramePr>
+            <a:graphic xmlns:a="http://schemas.openxmlformats.org/drawingml/2006/main">
+              <a:graphicData uri="http://schemas.openxmlformats.org/drawingml/2006/picture">
+                <pic:pic xmlns:pic="http://schemas.openxmlformats.org/drawingml/2006/picture">
+                  <pic:nvPicPr>
+                    <pic:cNvPr id="1" name=""/>
+                    <pic:cNvPicPr/>
+                  </pic:nvPicPr>
+                  <pic:blipFill>
+                    <a:blip r:embed="rId34"/>
+                    <a:stretch>
+                      <a:fillRect/>
+                    </a:stretch>
+                  </pic:blipFill>
+                  <pic:spPr>
+                    <a:xfrm>
+                      <a:off x="0" y="0"/>
+                      <a:ext cx="2739331" cy="2293995"/>
+                    </a:xfrm>
+                    <a:prstGeom prst="rect">
+                      <a:avLst/>
+                    </a:prstGeom>
+                  </pic:spPr>
+                </pic:pic>
+              </a:graphicData>
+            </a:graphic>
+          </wp:inline>
+        </w:drawing>
+      </w:r>
+    </w:p>
+    <w:p>
+      <w:pPr>
+        <w:ind w:left="360"/>
+        <w:rPr>
+          <w:noProof/>
+        </w:rPr>
+      </w:pPr>
+    </w:p>
+    <w:p>
+      <w:pPr>
+        <w:ind w:left="360"/>
+        <w:rPr>
+          <w:noProof/>
+        </w:rPr>
+      </w:pPr>
+      <w:r>
+        <w:rPr>
+          <w:noProof/>
+        </w:rPr>
+        <w:t>C.</w:t>
+      </w:r>
+      <w:r>
+        <w:t xml:space="preserve"> </w:t>
+      </w:r>
+      <w:r>
+        <w:rPr>
+          <w:noProof/>
           <w:u w:val="single"/>
         </w:rPr>
+        <w:t xml:space="preserve">Null space method </w:t>
+      </w:r>
+      <w:r>
+        <w:rPr>
+          <w:noProof/>
+        </w:rPr>
+        <w:t xml:space="preserve">: </w:t>
+      </w:r>
+    </w:p>
+    <w:p>
+      <w:pPr>
+        <w:ind w:left="360"/>
+        <w:rPr>
+          <w:noProof/>
+        </w:rPr>
+      </w:pPr>
+      <w:r>
+        <w:rPr>
+          <w:noProof/>
+        </w:rPr>
+        <w:t>I implemented Null space in other file</w:t>
+      </w:r>
+      <w:r>
+        <w:rPr>
+          <w:noProof/>
+        </w:rPr>
+        <w:t>. Becouse of the determinant was just one value I copy to a vector fo 7x1 and applied the gradient</w:t>
+      </w:r>
+      <w:r>
+        <w:rPr>
+          <w:noProof/>
+        </w:rPr>
+        <w:t>.</w:t>
+      </w:r>
+    </w:p>
+    <w:p>
+      <w:pPr>
+        <w:ind w:left="360"/>
+        <w:rPr>
+          <w:noProof/>
+        </w:rPr>
+      </w:pPr>
+      <w:r>
+        <w:rPr>
+          <w:noProof/>
+        </w:rPr>
+        <w:drawing>
+          <wp:inline distT="0" distB="0" distL="0" distR="0" wp14:anchorId="443B3569" wp14:editId="0A972B49">
+            <wp:extent cx="3238782" cy="2114550"/>
+            <wp:effectExtent l="0" t="0" r="0" b="0"/>
+            <wp:docPr id="39" name="Picture 39"/>
+            <wp:cNvGraphicFramePr>
+              <a:graphicFrameLocks xmlns:a="http://schemas.openxmlformats.org/drawingml/2006/main" noChangeAspect="1"/>
+            </wp:cNvGraphicFramePr>
+            <a:graphic xmlns:a="http://schemas.openxmlformats.org/drawingml/2006/main">
+              <a:graphicData uri="http://schemas.openxmlformats.org/drawingml/2006/picture">
+                <pic:pic xmlns:pic="http://schemas.openxmlformats.org/drawingml/2006/picture">
+                  <pic:nvPicPr>
+                    <pic:cNvPr id="1" name=""/>
+                    <pic:cNvPicPr/>
+                  </pic:nvPicPr>
+                  <pic:blipFill>
+                    <a:blip r:embed="rId35"/>
+                    <a:stretch>
+                      <a:fillRect/>
+                    </a:stretch>
+                  </pic:blipFill>
+                  <pic:spPr>
+                    <a:xfrm>
+                      <a:off x="0" y="0"/>
+                      <a:ext cx="3270453" cy="2135227"/>
+                    </a:xfrm>
+                    <a:prstGeom prst="rect">
+                      <a:avLst/>
+                    </a:prstGeom>
+                  </pic:spPr>
+                </pic:pic>
+              </a:graphicData>
+            </a:graphic>
+          </wp:inline>
+        </w:drawing>
+      </w:r>
+      <w:r>
+        <w:rPr>
+          <w:noProof/>
+        </w:rPr>
         <w:t xml:space="preserve"> </w:t>
       </w:r>
-      <w:bookmarkEnd w:id="0"/>
-      <w:r>
-        <w:rPr>
-          <w:rStyle w:val="fontstyle01"/>
-        </w:rPr>
-        <w:t>:</w:t>
+    </w:p>
+    <w:p>
+      <w:pPr>
+        <w:ind w:left="360"/>
+      </w:pPr>
+      <w:r>
+        <w:t xml:space="preserve">In the next figures, are presented different views of one target position of the arm. The arm of color blue is the target joint position, in green is </w:t>
+      </w:r>
+      <w:r>
+        <w:t xml:space="preserve">the null space solution with </w:t>
+      </w:r>
+      <w:r>
+        <w:t xml:space="preserve">joint </w:t>
+      </w:r>
+      <w:r>
+        <w:t xml:space="preserve">initial position </w:t>
+      </w:r>
+      <w:r>
+        <w:t>zero</w:t>
+      </w:r>
+      <w:r>
+        <w:t xml:space="preserve"> and in color red is the </w:t>
+      </w:r>
+      <w:proofErr w:type="gramStart"/>
+      <w:r>
+        <w:t xml:space="preserve">solution </w:t>
+      </w:r>
+      <w:r>
+        <w:t xml:space="preserve"> using</w:t>
       </w:r>
       <w:proofErr w:type="gramEnd"/>
       <w:r>
-        <w:rPr>
-          <w:rStyle w:val="fontstyle01"/>
+        <w:t xml:space="preserve"> other initial position</w:t>
+      </w:r>
+      <w:r>
+        <w:t xml:space="preserve">.   </w:t>
+      </w:r>
+    </w:p>
+    <w:p>
+      <w:pPr>
+        <w:ind w:left="360"/>
+        <w:rPr>
+          <w:noProof/>
+        </w:rPr>
+      </w:pPr>
+      <w:r>
+        <w:rPr>
+          <w:noProof/>
+        </w:rPr>
+        <w:lastRenderedPageBreak/>
+        <w:drawing>
+          <wp:inline distT="0" distB="0" distL="0" distR="0" wp14:anchorId="14B3BCA9" wp14:editId="4E596E25">
+            <wp:extent cx="2094932" cy="2266950"/>
+            <wp:effectExtent l="0" t="0" r="635" b="0"/>
+            <wp:docPr id="38" name="Picture 38"/>
+            <wp:cNvGraphicFramePr>
+              <a:graphicFrameLocks xmlns:a="http://schemas.openxmlformats.org/drawingml/2006/main" noChangeAspect="1"/>
+            </wp:cNvGraphicFramePr>
+            <a:graphic xmlns:a="http://schemas.openxmlformats.org/drawingml/2006/main">
+              <a:graphicData uri="http://schemas.openxmlformats.org/drawingml/2006/picture">
+                <pic:pic xmlns:pic="http://schemas.openxmlformats.org/drawingml/2006/picture">
+                  <pic:nvPicPr>
+                    <pic:cNvPr id="1" name=""/>
+                    <pic:cNvPicPr/>
+                  </pic:nvPicPr>
+                  <pic:blipFill>
+                    <a:blip r:embed="rId36"/>
+                    <a:stretch>
+                      <a:fillRect/>
+                    </a:stretch>
+                  </pic:blipFill>
+                  <pic:spPr>
+                    <a:xfrm>
+                      <a:off x="0" y="0"/>
+                      <a:ext cx="2111941" cy="2285355"/>
+                    </a:xfrm>
+                    <a:prstGeom prst="rect">
+                      <a:avLst/>
+                    </a:prstGeom>
+                  </pic:spPr>
+                </pic:pic>
+              </a:graphicData>
+            </a:graphic>
+          </wp:inline>
+        </w:drawing>
+      </w:r>
+      <w:r>
+        <w:rPr>
+          <w:noProof/>
+        </w:rPr>
+        <w:drawing>
+          <wp:inline distT="0" distB="0" distL="0" distR="0" wp14:anchorId="6A05E812" wp14:editId="3792287D">
+            <wp:extent cx="2178050" cy="2249629"/>
+            <wp:effectExtent l="0" t="0" r="0" b="0"/>
+            <wp:docPr id="37" name="Picture 37"/>
+            <wp:cNvGraphicFramePr>
+              <a:graphicFrameLocks xmlns:a="http://schemas.openxmlformats.org/drawingml/2006/main" noChangeAspect="1"/>
+            </wp:cNvGraphicFramePr>
+            <a:graphic xmlns:a="http://schemas.openxmlformats.org/drawingml/2006/main">
+              <a:graphicData uri="http://schemas.openxmlformats.org/drawingml/2006/picture">
+                <pic:pic xmlns:pic="http://schemas.openxmlformats.org/drawingml/2006/picture">
+                  <pic:nvPicPr>
+                    <pic:cNvPr id="1" name=""/>
+                    <pic:cNvPicPr/>
+                  </pic:nvPicPr>
+                  <pic:blipFill>
+                    <a:blip r:embed="rId37"/>
+                    <a:stretch>
+                      <a:fillRect/>
+                    </a:stretch>
+                  </pic:blipFill>
+                  <pic:spPr>
+                    <a:xfrm>
+                      <a:off x="0" y="0"/>
+                      <a:ext cx="2206188" cy="2278692"/>
+                    </a:xfrm>
+                    <a:prstGeom prst="rect">
+                      <a:avLst/>
+                    </a:prstGeom>
+                  </pic:spPr>
+                </pic:pic>
+              </a:graphicData>
+            </a:graphic>
+          </wp:inline>
+        </w:drawing>
+      </w:r>
+      <w:r>
+        <w:rPr>
+          <w:noProof/>
         </w:rPr>
         <w:t xml:space="preserve"> </w:t>
       </w:r>
-    </w:p>
-    <w:p>
-      <w:pPr>
-        <w:ind w:left="360"/>
-        <w:rPr>
-          <w:noProof/>
-        </w:rPr>
-      </w:pPr>
+      <w:bookmarkStart w:id="1" w:name="_GoBack"/>
+      <w:bookmarkEnd w:id="1"/>
+    </w:p>
+    <w:p>
+      <w:pPr>
+        <w:ind w:left="360"/>
+        <w:rPr>
+          <w:noProof/>
+        </w:rPr>
+      </w:pPr>
+    </w:p>
+    <w:p>
+      <w:pPr>
+        <w:ind w:left="360"/>
+        <w:rPr>
+          <w:noProof/>
+        </w:rPr>
+      </w:pPr>
+      <w:r>
+        <w:rPr>
+          <w:noProof/>
+        </w:rPr>
+        <w:t xml:space="preserve">In the next figure we could the robot fallowing a trayectoy, where the final effector is in color cyan, the trayectory line is color yellow and the green </w:t>
+      </w:r>
+      <w:r>
+        <w:rPr>
+          <w:noProof/>
+        </w:rPr>
+        <w:t>dotted line</w:t>
+      </w:r>
+      <w:r>
+        <w:rPr>
+          <w:noProof/>
+        </w:rPr>
+        <w:t xml:space="preserve"> follows the final effector trayectory. The trayectory to follows was a stright line in Y from 500 to 620, X=400 and Z=400</w:t>
+      </w:r>
+    </w:p>
+    <w:p>
+      <w:pPr>
+        <w:ind w:left="360"/>
+        <w:rPr>
+          <w:noProof/>
+        </w:rPr>
+      </w:pPr>
+    </w:p>
+    <w:p>
+      <w:pPr>
+        <w:ind w:left="360"/>
+        <w:rPr>
+          <w:noProof/>
+        </w:rPr>
+      </w:pPr>
+      <w:r>
+        <w:rPr>
+          <w:noProof/>
+        </w:rPr>
+        <w:drawing>
+          <wp:inline distT="0" distB="0" distL="0" distR="0" wp14:anchorId="5A3A9547" wp14:editId="147DA621">
+            <wp:extent cx="2707346" cy="2305050"/>
+            <wp:effectExtent l="0" t="0" r="0" b="0"/>
+            <wp:docPr id="36" name="Picture 36"/>
+            <wp:cNvGraphicFramePr>
+              <a:graphicFrameLocks xmlns:a="http://schemas.openxmlformats.org/drawingml/2006/main" noChangeAspect="1"/>
+            </wp:cNvGraphicFramePr>
+            <a:graphic xmlns:a="http://schemas.openxmlformats.org/drawingml/2006/main">
+              <a:graphicData uri="http://schemas.openxmlformats.org/drawingml/2006/picture">
+                <pic:pic xmlns:pic="http://schemas.openxmlformats.org/drawingml/2006/picture">
+                  <pic:nvPicPr>
+                    <pic:cNvPr id="1" name=""/>
+                    <pic:cNvPicPr/>
+                  </pic:nvPicPr>
+                  <pic:blipFill>
+                    <a:blip r:embed="rId38"/>
+                    <a:stretch>
+                      <a:fillRect/>
+                    </a:stretch>
+                  </pic:blipFill>
+                  <pic:spPr>
+                    <a:xfrm>
+                      <a:off x="0" y="0"/>
+                      <a:ext cx="2728932" cy="2323428"/>
+                    </a:xfrm>
+                    <a:prstGeom prst="rect">
+                      <a:avLst/>
+                    </a:prstGeom>
+                  </pic:spPr>
+                </pic:pic>
+              </a:graphicData>
+            </a:graphic>
+          </wp:inline>
+        </w:drawing>
+      </w:r>
+      <w:r>
+        <w:rPr>
+          <w:noProof/>
+        </w:rPr>
+        <w:drawing>
+          <wp:inline distT="0" distB="0" distL="0" distR="0" wp14:anchorId="3B886D24" wp14:editId="181F41A5">
+            <wp:extent cx="2813348" cy="2355850"/>
+            <wp:effectExtent l="0" t="0" r="6350" b="6350"/>
+            <wp:docPr id="35" name="Picture 35"/>
+            <wp:cNvGraphicFramePr>
+              <a:graphicFrameLocks xmlns:a="http://schemas.openxmlformats.org/drawingml/2006/main" noChangeAspect="1"/>
+            </wp:cNvGraphicFramePr>
+            <a:graphic xmlns:a="http://schemas.openxmlformats.org/drawingml/2006/main">
+              <a:graphicData uri="http://schemas.openxmlformats.org/drawingml/2006/picture">
+                <pic:pic xmlns:pic="http://schemas.openxmlformats.org/drawingml/2006/picture">
+                  <pic:nvPicPr>
+                    <pic:cNvPr id="1" name=""/>
+                    <pic:cNvPicPr/>
+                  </pic:nvPicPr>
+                  <pic:blipFill>
+                    <a:blip r:embed="rId39"/>
+                    <a:stretch>
+                      <a:fillRect/>
+                    </a:stretch>
+                  </pic:blipFill>
+                  <pic:spPr>
+                    <a:xfrm>
+                      <a:off x="0" y="0"/>
+                      <a:ext cx="2832217" cy="2371651"/>
+                    </a:xfrm>
+                    <a:prstGeom prst="rect">
+                      <a:avLst/>
+                    </a:prstGeom>
+                  </pic:spPr>
+                </pic:pic>
+              </a:graphicData>
+            </a:graphic>
+          </wp:inline>
+        </w:drawing>
+      </w:r>
+      <w:r>
+        <w:rPr>
+          <w:noProof/>
+        </w:rPr>
+        <w:t xml:space="preserve"> </w:t>
+      </w:r>
     </w:p>
     <w:p>
       <w:pPr>
@@ -1861,7 +2931,7 @@
       <w:pPr>
         <w:ind w:left="360"/>
       </w:pPr>
-      <w:hyperlink r:id="rId26" w:history="1">
+      <w:hyperlink r:id="rId40" w:history="1">
         <w:r>
           <w:rPr>
             <w:rStyle w:val="Hyperlink"/>
@@ -2380,6 +3450,7 @@
   <w:style w:type="paragraph" w:default="1" w:styleId="Normal">
     <w:name w:val="Normal"/>
     <w:qFormat/>
+    <w:rsid w:val="00BC6F12"/>
   </w:style>
   <w:style w:type="character" w:default="1" w:styleId="DefaultParagraphFont">
     <w:name w:val="Default Paragraph Font"/>

--- a/HomeWork4.docx
+++ b/HomeWork4.docx
@@ -13,13 +13,8 @@
       <w:pPr>
         <w:jc w:val="center"/>
       </w:pPr>
-      <w:proofErr w:type="gramStart"/>
-      <w:r>
-        <w:t>Home Work</w:t>
-      </w:r>
-      <w:proofErr w:type="gramEnd"/>
-      <w:r>
-        <w:t xml:space="preserve"> 4</w:t>
+      <w:r>
+        <w:t>Home Work 4</w:t>
       </w:r>
     </w:p>
     <w:p>
@@ -175,19 +170,22 @@
           <w:sz w:val="26"/>
           <w:szCs w:val="26"/>
         </w:rPr>
-        <w:t>T=(Rz(q(1</w:t>
-      </w:r>
-      <w:proofErr w:type="gramStart"/>
-      <w:r>
+        <w:t>T=(Rz(q(1))*Tz(L(1))*Rx(q(2))*Tz(L(2))*Rz(q(3))*Tz(L(3))</w:t>
+      </w:r>
+    </w:p>
+    <w:p>
+      <w:pPr>
+        <w:autoSpaceDE w:val="0"/>
+        <w:autoSpaceDN w:val="0"/>
+        <w:adjustRightInd w:val="0"/>
+        <w:spacing w:after="0" w:line="240" w:lineRule="auto"/>
         <w:rPr>
           <w:rFonts w:ascii="Courier New" w:hAnsi="Courier New" w:cs="Courier New"/>
           <w:color w:val="000000"/>
           <w:sz w:val="26"/>
           <w:szCs w:val="26"/>
         </w:rPr>
-        <w:t>))*</w:t>
-      </w:r>
-      <w:proofErr w:type="gramEnd"/>
+      </w:pPr>
       <w:r>
         <w:rPr>
           <w:rFonts w:ascii="Courier New" w:hAnsi="Courier New" w:cs="Courier New"/>
@@ -195,7 +193,123 @@
           <w:sz w:val="26"/>
           <w:szCs w:val="26"/>
         </w:rPr>
-        <w:t>Tz(L(1))*Rx(q(2))*Tz(L(2))*Rz(q(3))*Tz(L(3))</w:t>
+        <w:t xml:space="preserve">  </w:t>
+      </w:r>
+      <w:r>
+        <w:rPr>
+          <w:rFonts w:ascii="Courier New" w:hAnsi="Courier New" w:cs="Courier New"/>
+          <w:color w:val="000000"/>
+          <w:sz w:val="26"/>
+          <w:szCs w:val="26"/>
+        </w:rPr>
+        <w:t>*Rx(</w:t>
+      </w:r>
+      <w:r>
+        <w:rPr>
+          <w:rFonts w:ascii="Courier New" w:hAnsi="Courier New" w:cs="Courier New"/>
+          <w:color w:val="000000"/>
+          <w:sz w:val="26"/>
+          <w:szCs w:val="26"/>
+        </w:rPr>
+        <w:t>-</w:t>
+      </w:r>
+      <w:r>
+        <w:rPr>
+          <w:rFonts w:ascii="Courier New" w:hAnsi="Courier New" w:cs="Courier New"/>
+          <w:color w:val="000000"/>
+          <w:sz w:val="26"/>
+          <w:szCs w:val="26"/>
+        </w:rPr>
+        <w:t>q(4))*</w:t>
+      </w:r>
+      <w:proofErr w:type="spellStart"/>
+      <w:r>
+        <w:rPr>
+          <w:rFonts w:ascii="Courier New" w:hAnsi="Courier New" w:cs="Courier New"/>
+          <w:color w:val="000000"/>
+          <w:sz w:val="26"/>
+          <w:szCs w:val="26"/>
+        </w:rPr>
+        <w:t>Tz</w:t>
+      </w:r>
+      <w:proofErr w:type="spellEnd"/>
+      <w:r>
+        <w:rPr>
+          <w:rFonts w:ascii="Courier New" w:hAnsi="Courier New" w:cs="Courier New"/>
+          <w:color w:val="000000"/>
+          <w:sz w:val="26"/>
+          <w:szCs w:val="26"/>
+        </w:rPr>
+        <w:t>(L(4))*</w:t>
+      </w:r>
+      <w:proofErr w:type="spellStart"/>
+      <w:r>
+        <w:rPr>
+          <w:rFonts w:ascii="Courier New" w:hAnsi="Courier New" w:cs="Courier New"/>
+          <w:color w:val="000000"/>
+          <w:sz w:val="26"/>
+          <w:szCs w:val="26"/>
+        </w:rPr>
+        <w:t>Rz</w:t>
+      </w:r>
+      <w:proofErr w:type="spellEnd"/>
+      <w:r>
+        <w:rPr>
+          <w:rFonts w:ascii="Courier New" w:hAnsi="Courier New" w:cs="Courier New"/>
+          <w:color w:val="000000"/>
+          <w:sz w:val="26"/>
+          <w:szCs w:val="26"/>
+        </w:rPr>
+        <w:t>(q(5))*</w:t>
+      </w:r>
+      <w:proofErr w:type="spellStart"/>
+      <w:r>
+        <w:rPr>
+          <w:rFonts w:ascii="Courier New" w:hAnsi="Courier New" w:cs="Courier New"/>
+          <w:color w:val="000000"/>
+          <w:sz w:val="26"/>
+          <w:szCs w:val="26"/>
+        </w:rPr>
+        <w:t>Tz</w:t>
+      </w:r>
+      <w:proofErr w:type="spellEnd"/>
+      <w:r>
+        <w:rPr>
+          <w:rFonts w:ascii="Courier New" w:hAnsi="Courier New" w:cs="Courier New"/>
+          <w:color w:val="000000"/>
+          <w:sz w:val="26"/>
+          <w:szCs w:val="26"/>
+        </w:rPr>
+        <w:t>(L(5))*Rx(q(6))</w:t>
+      </w:r>
+      <w:r>
+        <w:rPr>
+          <w:rFonts w:ascii="Courier New" w:hAnsi="Courier New" w:cs="Courier New"/>
+          <w:color w:val="000000"/>
+          <w:sz w:val="26"/>
+          <w:szCs w:val="26"/>
+        </w:rPr>
+        <w:t>*</w:t>
+      </w:r>
+      <w:proofErr w:type="spellStart"/>
+      <w:r>
+        <w:rPr>
+          <w:rFonts w:ascii="Courier New" w:hAnsi="Courier New" w:cs="Courier New"/>
+          <w:color w:val="000000"/>
+          <w:sz w:val="26"/>
+          <w:szCs w:val="26"/>
+        </w:rPr>
+        <w:t>Tz</w:t>
+      </w:r>
+      <w:proofErr w:type="spellEnd"/>
+      <w:r>
+        <w:rPr>
+          <w:rFonts w:ascii="Courier New" w:hAnsi="Courier New" w:cs="Courier New"/>
+          <w:color w:val="000000"/>
+          <w:sz w:val="26"/>
+          <w:szCs w:val="26"/>
+        </w:rPr>
+        <w:t>(L(6))</w:t>
       </w:r>
     </w:p>
     <w:p>
@@ -206,9 +320,8 @@
         <w:spacing w:after="0" w:line="240" w:lineRule="auto"/>
         <w:rPr>
           <w:rFonts w:ascii="Courier New" w:hAnsi="Courier New" w:cs="Courier New"/>
-          <w:color w:val="000000"/>
-          <w:sz w:val="26"/>
-          <w:szCs w:val="26"/>
+          <w:sz w:val="24"/>
+          <w:szCs w:val="24"/>
         </w:rPr>
       </w:pPr>
       <w:r>
@@ -227,8 +340,9 @@
           <w:sz w:val="26"/>
           <w:szCs w:val="26"/>
         </w:rPr>
-        <w:t>*Rx(</w:t>
-      </w:r>
+        <w:t>*</w:t>
+      </w:r>
+      <w:proofErr w:type="spellStart"/>
       <w:r>
         <w:rPr>
           <w:rFonts w:ascii="Courier New" w:hAnsi="Courier New" w:cs="Courier New"/>
@@ -236,8 +350,9 @@
           <w:sz w:val="26"/>
           <w:szCs w:val="26"/>
         </w:rPr>
-        <w:t>-</w:t>
-      </w:r>
+        <w:t>Rz</w:t>
+      </w:r>
+      <w:proofErr w:type="spellEnd"/>
       <w:r>
         <w:rPr>
           <w:rFonts w:ascii="Courier New" w:hAnsi="Courier New" w:cs="Courier New"/>
@@ -245,171 +360,9 @@
           <w:sz w:val="26"/>
           <w:szCs w:val="26"/>
         </w:rPr>
-        <w:t>q(4</w:t>
-      </w:r>
-      <w:proofErr w:type="gramStart"/>
-      <w:r>
-        <w:rPr>
-          <w:rFonts w:ascii="Courier New" w:hAnsi="Courier New" w:cs="Courier New"/>
-          <w:color w:val="000000"/>
-          <w:sz w:val="26"/>
-          <w:szCs w:val="26"/>
-        </w:rPr>
-        <w:t>))*</w:t>
+        <w:t>(q(7))*</w:t>
       </w:r>
       <w:proofErr w:type="spellStart"/>
-      <w:proofErr w:type="gramEnd"/>
-      <w:r>
-        <w:rPr>
-          <w:rFonts w:ascii="Courier New" w:hAnsi="Courier New" w:cs="Courier New"/>
-          <w:color w:val="000000"/>
-          <w:sz w:val="26"/>
-          <w:szCs w:val="26"/>
-        </w:rPr>
-        <w:t>Tz</w:t>
-      </w:r>
-      <w:proofErr w:type="spellEnd"/>
-      <w:r>
-        <w:rPr>
-          <w:rFonts w:ascii="Courier New" w:hAnsi="Courier New" w:cs="Courier New"/>
-          <w:color w:val="000000"/>
-          <w:sz w:val="26"/>
-          <w:szCs w:val="26"/>
-        </w:rPr>
-        <w:t>(L(4))*</w:t>
-      </w:r>
-      <w:proofErr w:type="spellStart"/>
-      <w:r>
-        <w:rPr>
-          <w:rFonts w:ascii="Courier New" w:hAnsi="Courier New" w:cs="Courier New"/>
-          <w:color w:val="000000"/>
-          <w:sz w:val="26"/>
-          <w:szCs w:val="26"/>
-        </w:rPr>
-        <w:t>Rz</w:t>
-      </w:r>
-      <w:proofErr w:type="spellEnd"/>
-      <w:r>
-        <w:rPr>
-          <w:rFonts w:ascii="Courier New" w:hAnsi="Courier New" w:cs="Courier New"/>
-          <w:color w:val="000000"/>
-          <w:sz w:val="26"/>
-          <w:szCs w:val="26"/>
-        </w:rPr>
-        <w:t>(q(5))*</w:t>
-      </w:r>
-      <w:proofErr w:type="spellStart"/>
-      <w:r>
-        <w:rPr>
-          <w:rFonts w:ascii="Courier New" w:hAnsi="Courier New" w:cs="Courier New"/>
-          <w:color w:val="000000"/>
-          <w:sz w:val="26"/>
-          <w:szCs w:val="26"/>
-        </w:rPr>
-        <w:t>Tz</w:t>
-      </w:r>
-      <w:proofErr w:type="spellEnd"/>
-      <w:r>
-        <w:rPr>
-          <w:rFonts w:ascii="Courier New" w:hAnsi="Courier New" w:cs="Courier New"/>
-          <w:color w:val="000000"/>
-          <w:sz w:val="26"/>
-          <w:szCs w:val="26"/>
-        </w:rPr>
-        <w:t>(L(5))*Rx(q(6))</w:t>
-      </w:r>
-      <w:r>
-        <w:rPr>
-          <w:rFonts w:ascii="Courier New" w:hAnsi="Courier New" w:cs="Courier New"/>
-          <w:color w:val="000000"/>
-          <w:sz w:val="26"/>
-          <w:szCs w:val="26"/>
-        </w:rPr>
-        <w:t>*</w:t>
-      </w:r>
-      <w:proofErr w:type="spellStart"/>
-      <w:r>
-        <w:rPr>
-          <w:rFonts w:ascii="Courier New" w:hAnsi="Courier New" w:cs="Courier New"/>
-          <w:color w:val="000000"/>
-          <w:sz w:val="26"/>
-          <w:szCs w:val="26"/>
-        </w:rPr>
-        <w:t>Tz</w:t>
-      </w:r>
-      <w:proofErr w:type="spellEnd"/>
-      <w:r>
-        <w:rPr>
-          <w:rFonts w:ascii="Courier New" w:hAnsi="Courier New" w:cs="Courier New"/>
-          <w:color w:val="000000"/>
-          <w:sz w:val="26"/>
-          <w:szCs w:val="26"/>
-        </w:rPr>
-        <w:t>(L(6))</w:t>
-      </w:r>
-    </w:p>
-    <w:p>
-      <w:pPr>
-        <w:autoSpaceDE w:val="0"/>
-        <w:autoSpaceDN w:val="0"/>
-        <w:adjustRightInd w:val="0"/>
-        <w:spacing w:after="0" w:line="240" w:lineRule="auto"/>
-        <w:rPr>
-          <w:rFonts w:ascii="Courier New" w:hAnsi="Courier New" w:cs="Courier New"/>
-          <w:sz w:val="24"/>
-          <w:szCs w:val="24"/>
-        </w:rPr>
-      </w:pPr>
-      <w:r>
-        <w:rPr>
-          <w:rFonts w:ascii="Courier New" w:hAnsi="Courier New" w:cs="Courier New"/>
-          <w:color w:val="000000"/>
-          <w:sz w:val="26"/>
-          <w:szCs w:val="26"/>
-        </w:rPr>
-        <w:t xml:space="preserve">  </w:t>
-      </w:r>
-      <w:r>
-        <w:rPr>
-          <w:rFonts w:ascii="Courier New" w:hAnsi="Courier New" w:cs="Courier New"/>
-          <w:color w:val="000000"/>
-          <w:sz w:val="26"/>
-          <w:szCs w:val="26"/>
-        </w:rPr>
-        <w:t>*</w:t>
-      </w:r>
-      <w:proofErr w:type="spellStart"/>
-      <w:r>
-        <w:rPr>
-          <w:rFonts w:ascii="Courier New" w:hAnsi="Courier New" w:cs="Courier New"/>
-          <w:color w:val="000000"/>
-          <w:sz w:val="26"/>
-          <w:szCs w:val="26"/>
-        </w:rPr>
-        <w:t>Rz</w:t>
-      </w:r>
-      <w:proofErr w:type="spellEnd"/>
-      <w:r>
-        <w:rPr>
-          <w:rFonts w:ascii="Courier New" w:hAnsi="Courier New" w:cs="Courier New"/>
-          <w:color w:val="000000"/>
-          <w:sz w:val="26"/>
-          <w:szCs w:val="26"/>
-        </w:rPr>
-        <w:t>(q(7</w:t>
-      </w:r>
-      <w:proofErr w:type="gramStart"/>
-      <w:r>
-        <w:rPr>
-          <w:rFonts w:ascii="Courier New" w:hAnsi="Courier New" w:cs="Courier New"/>
-          <w:color w:val="000000"/>
-          <w:sz w:val="26"/>
-          <w:szCs w:val="26"/>
-        </w:rPr>
-        <w:t>))*</w:t>
-      </w:r>
-      <w:proofErr w:type="spellStart"/>
-      <w:proofErr w:type="gramEnd"/>
       <w:r>
         <w:rPr>
           <w:rFonts w:ascii="Courier New" w:hAnsi="Courier New" w:cs="Courier New"/>
@@ -607,9 +560,20 @@
           <w:sz w:val="16"/>
           <w:szCs w:val="16"/>
         </w:rPr>
-        <w:t>L_test1 = [340 200 200 200 200 126 4</w:t>
-      </w:r>
-      <w:proofErr w:type="gramStart"/>
+        <w:t>L_test1 = [340 200 200 200 200 126 4];</w:t>
+      </w:r>
+    </w:p>
+    <w:p>
+      <w:pPr>
+        <w:shd w:val="clear" w:color="auto" w:fill="F7F7F7"/>
+        <w:spacing w:line="234" w:lineRule="atLeast"/>
+        <w:rPr>
+          <w:rFonts w:ascii="Consolas" w:eastAsia="Times New Roman" w:hAnsi="Consolas" w:cs="Times New Roman"/>
+          <w:color w:val="228B22"/>
+          <w:sz w:val="16"/>
+          <w:szCs w:val="16"/>
+        </w:rPr>
+      </w:pPr>
       <w:r>
         <w:rPr>
           <w:rFonts w:ascii="Consolas" w:eastAsia="Times New Roman" w:hAnsi="Consolas" w:cs="Times New Roman"/>
@@ -617,31 +581,20 @@
           <w:sz w:val="16"/>
           <w:szCs w:val="16"/>
         </w:rPr>
-        <w:t>];</w:t>
-      </w:r>
-      <w:proofErr w:type="gramEnd"/>
+        <w:t>q_test1 = [pi/2 0 0 0 0 0 0];</w:t>
+      </w:r>
     </w:p>
     <w:p>
       <w:pPr>
         <w:shd w:val="clear" w:color="auto" w:fill="F7F7F7"/>
-        <w:spacing w:line="234" w:lineRule="atLeast"/>
-        <w:rPr>
-          <w:rFonts w:ascii="Consolas" w:eastAsia="Times New Roman" w:hAnsi="Consolas" w:cs="Times New Roman"/>
-          <w:color w:val="228B22"/>
-          <w:sz w:val="16"/>
-          <w:szCs w:val="16"/>
-        </w:rPr>
-      </w:pPr>
-      <w:r>
+        <w:spacing w:after="150" w:line="234" w:lineRule="atLeast"/>
         <w:rPr>
           <w:rFonts w:ascii="Consolas" w:eastAsia="Times New Roman" w:hAnsi="Consolas" w:cs="Times New Roman"/>
           <w:color w:val="000000"/>
           <w:sz w:val="16"/>
           <w:szCs w:val="16"/>
         </w:rPr>
-        <w:t>q_test1 = [pi/2 0 0 0 0 0 0</w:t>
-      </w:r>
-      <w:proofErr w:type="gramStart"/>
+      </w:pPr>
       <w:r>
         <w:rPr>
           <w:rFonts w:ascii="Consolas" w:eastAsia="Times New Roman" w:hAnsi="Consolas" w:cs="Times New Roman"/>
@@ -649,49 +602,7 @@
           <w:sz w:val="16"/>
           <w:szCs w:val="16"/>
         </w:rPr>
-        <w:t>];</w:t>
-      </w:r>
-      <w:proofErr w:type="gramEnd"/>
-    </w:p>
-    <w:p>
-      <w:pPr>
-        <w:shd w:val="clear" w:color="auto" w:fill="F7F7F7"/>
-        <w:spacing w:after="150" w:line="234" w:lineRule="atLeast"/>
-        <w:rPr>
-          <w:rFonts w:ascii="Consolas" w:eastAsia="Times New Roman" w:hAnsi="Consolas" w:cs="Times New Roman"/>
-          <w:color w:val="000000"/>
-          <w:sz w:val="16"/>
-          <w:szCs w:val="16"/>
-        </w:rPr>
-      </w:pPr>
-      <w:r>
-        <w:rPr>
-          <w:rFonts w:ascii="Consolas" w:eastAsia="Times New Roman" w:hAnsi="Consolas" w:cs="Times New Roman"/>
-          <w:color w:val="000000"/>
-          <w:sz w:val="16"/>
-          <w:szCs w:val="16"/>
-        </w:rPr>
-        <w:t>Jq1=Jacobian(q_test</w:t>
-      </w:r>
-      <w:proofErr w:type="gramStart"/>
-      <w:r>
-        <w:rPr>
-          <w:rFonts w:ascii="Consolas" w:eastAsia="Times New Roman" w:hAnsi="Consolas" w:cs="Times New Roman"/>
-          <w:color w:val="000000"/>
-          <w:sz w:val="16"/>
-          <w:szCs w:val="16"/>
-        </w:rPr>
-        <w:t>1,L</w:t>
-      </w:r>
-      <w:proofErr w:type="gramEnd"/>
-      <w:r>
-        <w:rPr>
-          <w:rFonts w:ascii="Consolas" w:eastAsia="Times New Roman" w:hAnsi="Consolas" w:cs="Times New Roman"/>
-          <w:color w:val="000000"/>
-          <w:sz w:val="16"/>
-          <w:szCs w:val="16"/>
-        </w:rPr>
-        <w:t>_test1)</w:t>
+        <w:t>Jq1=Jacobian(q_test1,L_test1)</w:t>
       </w:r>
     </w:p>
     <w:p>
@@ -1103,71 +1014,43 @@
         <w:rPr>
           <w:rStyle w:val="fontstyle01"/>
         </w:rPr>
-        <w:t xml:space="preserve">just </w:t>
-      </w:r>
-      <w:proofErr w:type="gramStart"/>
+        <w:t>just pseudoinverse</w:t>
+      </w:r>
       <w:r>
         <w:rPr>
           <w:rStyle w:val="fontstyle01"/>
         </w:rPr>
-        <w:t>pseudoinverse</w:t>
+        <w:t xml:space="preserve"> </w:t>
       </w:r>
       <w:r>
         <w:rPr>
           <w:rStyle w:val="fontstyle01"/>
         </w:rPr>
+        <w:t xml:space="preserve"> and Weighted pseudoinverse</w:t>
+      </w:r>
+      <w:r>
+        <w:rPr>
+          <w:rStyle w:val="fontstyle01"/>
+        </w:rPr>
         <w:t xml:space="preserve"> </w:t>
       </w:r>
       <w:r>
         <w:rPr>
           <w:rStyle w:val="fontstyle01"/>
         </w:rPr>
-        <w:t xml:space="preserve"> and</w:t>
-      </w:r>
-      <w:proofErr w:type="gramEnd"/>
+        <w:t xml:space="preserve">methods in </w:t>
+      </w:r>
       <w:r>
         <w:rPr>
           <w:rStyle w:val="fontstyle01"/>
         </w:rPr>
-        <w:t xml:space="preserve"> Weighted pseudoinverse</w:t>
+        <w:t>one</w:t>
       </w:r>
       <w:r>
         <w:rPr>
           <w:rStyle w:val="fontstyle01"/>
         </w:rPr>
-        <w:t xml:space="preserve"> </w:t>
-      </w:r>
-      <w:r>
-        <w:rPr>
-          <w:rStyle w:val="fontstyle01"/>
-        </w:rPr>
-        <w:t xml:space="preserve">methods in </w:t>
-      </w:r>
-      <w:r>
-        <w:rPr>
-          <w:rStyle w:val="fontstyle01"/>
-        </w:rPr>
-        <w:t>one</w:t>
-      </w:r>
-      <w:r>
-        <w:rPr>
-          <w:rStyle w:val="fontstyle01"/>
-        </w:rPr>
-        <w:t xml:space="preserve"> function. In the weighted pseudoinverse I increase the weighted of the first and second </w:t>
-      </w:r>
-      <w:proofErr w:type="gramStart"/>
-      <w:r>
-        <w:rPr>
-          <w:rStyle w:val="fontstyle01"/>
-        </w:rPr>
-        <w:t>joints</w:t>
-      </w:r>
-      <w:proofErr w:type="gramEnd"/>
-      <w:r>
-        <w:rPr>
-          <w:rStyle w:val="fontstyle01"/>
-        </w:rPr>
-        <w:t xml:space="preserve"> so they take priority. </w:t>
+        <w:t xml:space="preserve"> function. In the weighted pseudoinverse I increase the weighted of the first and second joints so they take priority. </w:t>
       </w:r>
     </w:p>
     <w:p>
@@ -1727,15 +1610,7 @@
         <w:t xml:space="preserve"> and pseudoinverse</w:t>
       </w:r>
       <w:r>
-        <w:t xml:space="preserve"> version diverges, so we </w:t>
-      </w:r>
-      <w:proofErr w:type="gramStart"/>
-      <w:r>
-        <w:t>have to</w:t>
-      </w:r>
-      <w:proofErr w:type="gramEnd"/>
-      <w:r>
-        <w:t xml:space="preserve"> take into account singularities in the workspace. </w:t>
+        <w:t xml:space="preserve"> version diverges, so we have to take into account singularities in the workspace. </w:t>
       </w:r>
     </w:p>
     <w:p>
@@ -2027,35 +1902,20 @@
           <w:rStyle w:val="fontstyle01"/>
           <w:u w:val="single"/>
         </w:rPr>
-        <w:t xml:space="preserve">b. Damped Least </w:t>
-      </w:r>
-      <w:proofErr w:type="gramStart"/>
+        <w:t>b. Damped Least Squares</w:t>
+      </w:r>
       <w:r>
         <w:rPr>
           <w:rStyle w:val="fontstyle01"/>
           <w:u w:val="single"/>
         </w:rPr>
-        <w:t>Squares</w:t>
+        <w:t xml:space="preserve"> </w:t>
       </w:r>
       <w:r>
         <w:rPr>
           <w:rStyle w:val="fontstyle01"/>
-          <w:u w:val="single"/>
-        </w:rPr>
-        <w:t xml:space="preserve"> </w:t>
-      </w:r>
-      <w:r>
-        <w:rPr>
-          <w:rStyle w:val="fontstyle01"/>
-        </w:rPr>
-        <w:t>:</w:t>
-      </w:r>
-      <w:proofErr w:type="gramEnd"/>
-      <w:r>
-        <w:rPr>
-          <w:rStyle w:val="fontstyle01"/>
-        </w:rPr>
-        <w:t xml:space="preserve"> </w:t>
+        </w:rPr>
+        <w:t xml:space="preserve">: </w:t>
       </w:r>
       <w:r>
         <w:rPr>
@@ -2192,15 +2052,7 @@
         <w:ind w:left="360"/>
       </w:pPr>
       <w:r>
-        <w:t xml:space="preserve">In the next figures, are presented different views of one target position of the arm. The arm of color blue is the target joint position, in green is the weighted pseudo inverse </w:t>
-      </w:r>
-      <w:proofErr w:type="gramStart"/>
-      <w:r>
-        <w:t>Jacobian  and</w:t>
-      </w:r>
-      <w:proofErr w:type="gramEnd"/>
-      <w:r>
-        <w:t xml:space="preserve"> in color red is the solution using the </w:t>
+        <w:t xml:space="preserve">In the next figures, are presented different views of one target position of the arm. The arm of color blue is the target joint position, in green is the weighted pseudo inverse Jacobian  and in color red is the solution using the </w:t>
       </w:r>
       <w:r>
         <w:t>Damped Least Squares</w:t>
@@ -2382,15 +2234,7 @@
         <w:t xml:space="preserve"> based</w:t>
       </w:r>
       <w:r>
-        <w:t xml:space="preserve"> methods we </w:t>
-      </w:r>
-      <w:proofErr w:type="gramStart"/>
-      <w:r>
-        <w:t>have to</w:t>
-      </w:r>
-      <w:proofErr w:type="gramEnd"/>
-      <w:r>
-        <w:t xml:space="preserve"> take into account singularities in the workspace. </w:t>
+        <w:t xml:space="preserve"> methods we have to take into account singularities in the workspace. </w:t>
       </w:r>
     </w:p>
     <w:p>
@@ -2568,14 +2412,26 @@
         <w:rPr>
           <w:noProof/>
         </w:rPr>
-        <w:t>. Becouse of the determinant was just one value I copy to a vector fo 7x1 and applied the gradient</w:t>
-      </w:r>
-      <w:r>
-        <w:rPr>
-          <w:noProof/>
-        </w:rPr>
         <w:t>.</w:t>
       </w:r>
+      <w:r>
+        <w:rPr>
+          <w:noProof/>
+        </w:rPr>
+        <w:t xml:space="preserve"> I calculated the jacobian for each joint, not all the joint at the same time to get a differentiation for each join for dq0 . Since the determi</w:t>
+      </w:r>
+      <w:r>
+        <w:rPr>
+          <w:noProof/>
+        </w:rPr>
+        <w:t xml:space="preserve">nat of everything is just one value, was always cero if I use the jacaobian of all joints.  </w:t>
+      </w:r>
+      <w:r>
+        <w:rPr>
+          <w:noProof/>
+        </w:rPr>
+        <w:t xml:space="preserve"> </w:t>
+      </w:r>
     </w:p>
     <w:p>
       <w:pPr>
@@ -2589,10 +2445,10 @@
           <w:noProof/>
         </w:rPr>
         <w:drawing>
-          <wp:inline distT="0" distB="0" distL="0" distR="0" wp14:anchorId="443B3569" wp14:editId="0A972B49">
-            <wp:extent cx="3238782" cy="2114550"/>
-            <wp:effectExtent l="0" t="0" r="0" b="0"/>
-            <wp:docPr id="39" name="Picture 39"/>
+          <wp:inline distT="0" distB="0" distL="0" distR="0" wp14:anchorId="236DD8D3" wp14:editId="0384D7DD">
+            <wp:extent cx="3231376" cy="2101850"/>
+            <wp:effectExtent l="0" t="0" r="7620" b="0"/>
+            <wp:docPr id="40" name="Picture 40"/>
             <wp:cNvGraphicFramePr>
               <a:graphicFrameLocks xmlns:a="http://schemas.openxmlformats.org/drawingml/2006/main" noChangeAspect="1"/>
             </wp:cNvGraphicFramePr>
@@ -2612,7 +2468,7 @@
                   <pic:spPr>
                     <a:xfrm>
                       <a:off x="0" y="0"/>
-                      <a:ext cx="3270453" cy="2135227"/>
+                      <a:ext cx="3243763" cy="2109907"/>
                     </a:xfrm>
                     <a:prstGeom prst="rect">
                       <a:avLst/>
@@ -2634,57 +2490,19 @@
     <w:p>
       <w:pPr>
         <w:ind w:left="360"/>
-      </w:pPr>
-      <w:r>
-        <w:t xml:space="preserve">In the next figures, are presented different views of one target position of the arm. The arm of color blue is the target joint position, in green is </w:t>
-      </w:r>
-      <w:r>
-        <w:t xml:space="preserve">the null space solution with </w:t>
-      </w:r>
-      <w:r>
-        <w:t xml:space="preserve">joint </w:t>
-      </w:r>
-      <w:r>
-        <w:t xml:space="preserve">initial position </w:t>
-      </w:r>
-      <w:r>
-        <w:t>zero</w:t>
-      </w:r>
-      <w:r>
-        <w:t xml:space="preserve"> and in color red is the </w:t>
-      </w:r>
-      <w:proofErr w:type="gramStart"/>
-      <w:r>
-        <w:t xml:space="preserve">solution </w:t>
-      </w:r>
-      <w:r>
-        <w:t xml:space="preserve"> using</w:t>
-      </w:r>
-      <w:proofErr w:type="gramEnd"/>
-      <w:r>
-        <w:t xml:space="preserve"> other initial position</w:t>
-      </w:r>
-      <w:r>
-        <w:t xml:space="preserve">.   </w:t>
-      </w:r>
-    </w:p>
-    <w:p>
-      <w:pPr>
-        <w:ind w:left="360"/>
-        <w:rPr>
-          <w:noProof/>
-        </w:rPr>
-      </w:pPr>
-      <w:r>
-        <w:rPr>
-          <w:noProof/>
-        </w:rPr>
-        <w:lastRenderedPageBreak/>
+        <w:rPr>
+          <w:noProof/>
+        </w:rPr>
+      </w:pPr>
+      <w:r>
+        <w:rPr>
+          <w:noProof/>
+        </w:rPr>
         <w:drawing>
-          <wp:inline distT="0" distB="0" distL="0" distR="0" wp14:anchorId="14B3BCA9" wp14:editId="4E596E25">
-            <wp:extent cx="2094932" cy="2266950"/>
-            <wp:effectExtent l="0" t="0" r="635" b="0"/>
-            <wp:docPr id="38" name="Picture 38"/>
+          <wp:inline distT="0" distB="0" distL="0" distR="0" wp14:anchorId="50DAB32D" wp14:editId="4DC18C55">
+            <wp:extent cx="3136900" cy="760765"/>
+            <wp:effectExtent l="0" t="0" r="6350" b="1270"/>
+            <wp:docPr id="41" name="Picture 41"/>
             <wp:cNvGraphicFramePr>
               <a:graphicFrameLocks xmlns:a="http://schemas.openxmlformats.org/drawingml/2006/main" noChangeAspect="1"/>
             </wp:cNvGraphicFramePr>
@@ -2704,7 +2522,7 @@
                   <pic:spPr>
                     <a:xfrm>
                       <a:off x="0" y="0"/>
-                      <a:ext cx="2111941" cy="2285355"/>
+                      <a:ext cx="3209433" cy="778356"/>
                     </a:xfrm>
                     <a:prstGeom prst="rect">
                       <a:avLst/>
@@ -2716,15 +2534,53 @@
           </wp:inline>
         </w:drawing>
       </w:r>
+    </w:p>
+    <w:p>
+      <w:pPr>
+        <w:ind w:left="360"/>
+      </w:pPr>
+      <w:r>
+        <w:lastRenderedPageBreak/>
+        <w:t xml:space="preserve">In the next figures, are presented different views of one target position of the arm. The arm of color blue is the target joint position, in green is </w:t>
+      </w:r>
+      <w:r>
+        <w:t xml:space="preserve">the null space solution with </w:t>
+      </w:r>
+      <w:r>
+        <w:t xml:space="preserve">joint </w:t>
+      </w:r>
+      <w:r>
+        <w:t xml:space="preserve">initial position </w:t>
+      </w:r>
+      <w:r>
+        <w:t>zero</w:t>
+      </w:r>
+      <w:r>
+        <w:t xml:space="preserve"> and in color red is the solution </w:t>
+      </w:r>
+      <w:r>
+        <w:t xml:space="preserve"> using other initial position</w:t>
+      </w:r>
+      <w:r>
+        <w:t xml:space="preserve">.   </w:t>
+      </w:r>
+    </w:p>
+    <w:p>
+      <w:pPr>
+        <w:ind w:left="360"/>
+        <w:rPr>
+          <w:noProof/>
+        </w:rPr>
+      </w:pPr>
       <w:r>
         <w:rPr>
           <w:noProof/>
         </w:rPr>
         <w:drawing>
-          <wp:inline distT="0" distB="0" distL="0" distR="0" wp14:anchorId="6A05E812" wp14:editId="3792287D">
-            <wp:extent cx="2178050" cy="2249629"/>
-            <wp:effectExtent l="0" t="0" r="0" b="0"/>
-            <wp:docPr id="37" name="Picture 37"/>
+          <wp:inline distT="0" distB="0" distL="0" distR="0" wp14:anchorId="14B3BCA9" wp14:editId="4E596E25">
+            <wp:extent cx="2094932" cy="2266950"/>
+            <wp:effectExtent l="0" t="0" r="635" b="0"/>
+            <wp:docPr id="38" name="Picture 38"/>
             <wp:cNvGraphicFramePr>
               <a:graphicFrameLocks xmlns:a="http://schemas.openxmlformats.org/drawingml/2006/main" noChangeAspect="1"/>
             </wp:cNvGraphicFramePr>
@@ -2744,7 +2600,7 @@
                   <pic:spPr>
                     <a:xfrm>
                       <a:off x="0" y="0"/>
-                      <a:ext cx="2206188" cy="2278692"/>
+                      <a:ext cx="2111941" cy="2285355"/>
                     </a:xfrm>
                     <a:prstGeom prst="rect">
                       <a:avLst/>
@@ -2760,69 +2616,11 @@
         <w:rPr>
           <w:noProof/>
         </w:rPr>
-        <w:t xml:space="preserve"> </w:t>
-      </w:r>
-      <w:bookmarkStart w:id="1" w:name="_GoBack"/>
-      <w:bookmarkEnd w:id="1"/>
-    </w:p>
-    <w:p>
-      <w:pPr>
-        <w:ind w:left="360"/>
-        <w:rPr>
-          <w:noProof/>
-        </w:rPr>
-      </w:pPr>
-    </w:p>
-    <w:p>
-      <w:pPr>
-        <w:ind w:left="360"/>
-        <w:rPr>
-          <w:noProof/>
-        </w:rPr>
-      </w:pPr>
-      <w:r>
-        <w:rPr>
-          <w:noProof/>
-        </w:rPr>
-        <w:t xml:space="preserve">In the next figure we could the robot fallowing a trayectoy, where the final effector is in color cyan, the trayectory line is color yellow and the green </w:t>
-      </w:r>
-      <w:r>
-        <w:rPr>
-          <w:noProof/>
-        </w:rPr>
-        <w:t>dotted line</w:t>
-      </w:r>
-      <w:r>
-        <w:rPr>
-          <w:noProof/>
-        </w:rPr>
-        <w:t xml:space="preserve"> follows the final effector trayectory. The trayectory to follows was a stright line in Y from 500 to 620, X=400 and Z=400</w:t>
-      </w:r>
-    </w:p>
-    <w:p>
-      <w:pPr>
-        <w:ind w:left="360"/>
-        <w:rPr>
-          <w:noProof/>
-        </w:rPr>
-      </w:pPr>
-    </w:p>
-    <w:p>
-      <w:pPr>
-        <w:ind w:left="360"/>
-        <w:rPr>
-          <w:noProof/>
-        </w:rPr>
-      </w:pPr>
-      <w:r>
-        <w:rPr>
-          <w:noProof/>
-        </w:rPr>
         <w:drawing>
-          <wp:inline distT="0" distB="0" distL="0" distR="0" wp14:anchorId="5A3A9547" wp14:editId="147DA621">
-            <wp:extent cx="2707346" cy="2305050"/>
+          <wp:inline distT="0" distB="0" distL="0" distR="0" wp14:anchorId="6A05E812" wp14:editId="3792287D">
+            <wp:extent cx="2178050" cy="2249629"/>
             <wp:effectExtent l="0" t="0" r="0" b="0"/>
-            <wp:docPr id="36" name="Picture 36"/>
+            <wp:docPr id="37" name="Picture 37"/>
             <wp:cNvGraphicFramePr>
               <a:graphicFrameLocks xmlns:a="http://schemas.openxmlformats.org/drawingml/2006/main" noChangeAspect="1"/>
             </wp:cNvGraphicFramePr>
@@ -2842,7 +2640,7 @@
                   <pic:spPr>
                     <a:xfrm>
                       <a:off x="0" y="0"/>
-                      <a:ext cx="2728932" cy="2323428"/>
+                      <a:ext cx="2206188" cy="2278692"/>
                     </a:xfrm>
                     <a:prstGeom prst="rect">
                       <a:avLst/>
@@ -2858,11 +2656,75 @@
         <w:rPr>
           <w:noProof/>
         </w:rPr>
+        <w:t xml:space="preserve"> </w:t>
+      </w:r>
+    </w:p>
+    <w:p>
+      <w:pPr>
+        <w:ind w:left="360"/>
+        <w:rPr>
+          <w:noProof/>
+        </w:rPr>
+      </w:pPr>
+    </w:p>
+    <w:p>
+      <w:pPr>
+        <w:ind w:left="360"/>
+        <w:rPr>
+          <w:noProof/>
+        </w:rPr>
+      </w:pPr>
+    </w:p>
+    <w:p>
+      <w:pPr>
+        <w:ind w:left="360"/>
+        <w:rPr>
+          <w:noProof/>
+        </w:rPr>
+      </w:pPr>
+      <w:r>
+        <w:rPr>
+          <w:noProof/>
+        </w:rPr>
+        <w:t xml:space="preserve">In the next figure we could the robot fallowing a trayectoy, where the final effector is in color cyan, the trayectory line is color yellow and the green </w:t>
+      </w:r>
+      <w:r>
+        <w:rPr>
+          <w:noProof/>
+        </w:rPr>
+        <w:t>dotted line</w:t>
+      </w:r>
+      <w:r>
+        <w:rPr>
+          <w:noProof/>
+        </w:rPr>
+        <w:t xml:space="preserve"> follows the final effector trayectory. The trayectory to follows was a stright line in Y from 500 to 620, X=400 and Z=400</w:t>
+      </w:r>
+    </w:p>
+    <w:p>
+      <w:pPr>
+        <w:ind w:left="360"/>
+        <w:rPr>
+          <w:noProof/>
+        </w:rPr>
+      </w:pPr>
+    </w:p>
+    <w:p>
+      <w:pPr>
+        <w:ind w:left="360"/>
+        <w:rPr>
+          <w:noProof/>
+        </w:rPr>
+      </w:pPr>
+      <w:r>
+        <w:rPr>
+          <w:noProof/>
+        </w:rPr>
         <w:drawing>
-          <wp:inline distT="0" distB="0" distL="0" distR="0" wp14:anchorId="3B886D24" wp14:editId="181F41A5">
-            <wp:extent cx="2813348" cy="2355850"/>
-            <wp:effectExtent l="0" t="0" r="6350" b="6350"/>
-            <wp:docPr id="35" name="Picture 35"/>
+          <wp:inline distT="0" distB="0" distL="0" distR="0" wp14:anchorId="2DB2BDFE" wp14:editId="48514A7A">
+            <wp:extent cx="2260600" cy="2379579"/>
+            <wp:effectExtent l="0" t="0" r="6350" b="1905"/>
+            <wp:docPr id="42" name="Picture 42"/>
             <wp:cNvGraphicFramePr>
               <a:graphicFrameLocks xmlns:a="http://schemas.openxmlformats.org/drawingml/2006/main" noChangeAspect="1"/>
             </wp:cNvGraphicFramePr>
@@ -2882,7 +2744,7 @@
                   <pic:spPr>
                     <a:xfrm>
                       <a:off x="0" y="0"/>
-                      <a:ext cx="2832217" cy="2371651"/>
+                      <a:ext cx="2271160" cy="2390695"/>
                     </a:xfrm>
                     <a:prstGeom prst="rect">
                       <a:avLst/>
@@ -2900,6 +2762,52 @@
         </w:rPr>
         <w:t xml:space="preserve"> </w:t>
       </w:r>
+      <w:r>
+        <w:rPr>
+          <w:noProof/>
+        </w:rPr>
+        <w:drawing>
+          <wp:inline distT="0" distB="0" distL="0" distR="0" wp14:anchorId="50FE2627" wp14:editId="22B73AF8">
+            <wp:extent cx="2527300" cy="2081306"/>
+            <wp:effectExtent l="0" t="0" r="6350" b="0"/>
+            <wp:docPr id="43" name="Picture 43"/>
+            <wp:cNvGraphicFramePr>
+              <a:graphicFrameLocks xmlns:a="http://schemas.openxmlformats.org/drawingml/2006/main" noChangeAspect="1"/>
+            </wp:cNvGraphicFramePr>
+            <a:graphic xmlns:a="http://schemas.openxmlformats.org/drawingml/2006/main">
+              <a:graphicData uri="http://schemas.openxmlformats.org/drawingml/2006/picture">
+                <pic:pic xmlns:pic="http://schemas.openxmlformats.org/drawingml/2006/picture">
+                  <pic:nvPicPr>
+                    <pic:cNvPr id="1" name=""/>
+                    <pic:cNvPicPr/>
+                  </pic:nvPicPr>
+                  <pic:blipFill>
+                    <a:blip r:embed="rId40"/>
+                    <a:stretch>
+                      <a:fillRect/>
+                    </a:stretch>
+                  </pic:blipFill>
+                  <pic:spPr>
+                    <a:xfrm>
+                      <a:off x="0" y="0"/>
+                      <a:ext cx="2538489" cy="2090521"/>
+                    </a:xfrm>
+                    <a:prstGeom prst="rect">
+                      <a:avLst/>
+                    </a:prstGeom>
+                  </pic:spPr>
+                </pic:pic>
+              </a:graphicData>
+            </a:graphic>
+          </wp:inline>
+        </w:drawing>
+      </w:r>
+      <w:r>
+        <w:rPr>
+          <w:noProof/>
+        </w:rPr>
+        <w:t xml:space="preserve"> </w:t>
+      </w:r>
     </w:p>
     <w:p>
       <w:pPr>
@@ -2924,6 +2832,55 @@
           <w:bCs/>
           <w:noProof/>
         </w:rPr>
+        <w:t>The Augmented Task:</w:t>
+      </w:r>
+    </w:p>
+    <w:p>
+      <w:pPr>
+        <w:ind w:left="360"/>
+        <w:rPr>
+          <w:noProof/>
+        </w:rPr>
+      </w:pPr>
+      <w:r>
+        <w:rPr>
+          <w:noProof/>
+        </w:rPr>
+        <w:t xml:space="preserve">Refer to only use some columms of the Jacobian to calculate the Ik. For the first example </w:t>
+      </w:r>
+      <w:r>
+        <w:rPr>
+          <w:noProof/>
+        </w:rPr>
+        <w:t xml:space="preserve">of the line </w:t>
+      </w:r>
+      <w:bookmarkStart w:id="1" w:name="_GoBack"/>
+      <w:bookmarkEnd w:id="1"/>
+    </w:p>
+    <w:p>
+      <w:pPr>
+        <w:ind w:left="360"/>
+        <w:rPr>
+          <w:noProof/>
+        </w:rPr>
+      </w:pPr>
+    </w:p>
+    <w:p>
+      <w:pPr>
+        <w:ind w:left="360"/>
+        <w:rPr>
+          <w:b/>
+          <w:bCs/>
+          <w:noProof/>
+        </w:rPr>
+      </w:pPr>
+      <w:r>
+        <w:rPr>
+          <w:b/>
+          <w:bCs/>
+          <w:noProof/>
+        </w:rPr>
+        <w:lastRenderedPageBreak/>
         <w:t>Link Git hub:</w:t>
       </w:r>
     </w:p>
@@ -2931,7 +2888,7 @@
       <w:pPr>
         <w:ind w:left="360"/>
       </w:pPr>
-      <w:hyperlink r:id="rId40" w:history="1">
+      <w:hyperlink r:id="rId41" w:history="1">
         <w:r>
           <w:rPr>
             <w:rStyle w:val="Hyperlink"/>

--- a/HomeWork4.docx
+++ b/HomeWork4.docx
@@ -2577,10 +2577,10 @@
           <w:noProof/>
         </w:rPr>
         <w:drawing>
-          <wp:inline distT="0" distB="0" distL="0" distR="0" wp14:anchorId="14B3BCA9" wp14:editId="4E596E25">
-            <wp:extent cx="2094932" cy="2266950"/>
-            <wp:effectExtent l="0" t="0" r="635" b="0"/>
-            <wp:docPr id="38" name="Picture 38"/>
+          <wp:inline distT="0" distB="0" distL="0" distR="0" wp14:anchorId="22C5A5A3" wp14:editId="3758883E">
+            <wp:extent cx="1790700" cy="2330067"/>
+            <wp:effectExtent l="0" t="0" r="0" b="0"/>
+            <wp:docPr id="45" name="Picture 45"/>
             <wp:cNvGraphicFramePr>
               <a:graphicFrameLocks xmlns:a="http://schemas.openxmlformats.org/drawingml/2006/main" noChangeAspect="1"/>
             </wp:cNvGraphicFramePr>
@@ -2600,7 +2600,7 @@
                   <pic:spPr>
                     <a:xfrm>
                       <a:off x="0" y="0"/>
-                      <a:ext cx="2111941" cy="2285355"/>
+                      <a:ext cx="1806516" cy="2350646"/>
                     </a:xfrm>
                     <a:prstGeom prst="rect">
                       <a:avLst/>
@@ -2617,10 +2617,10 @@
           <w:noProof/>
         </w:rPr>
         <w:drawing>
-          <wp:inline distT="0" distB="0" distL="0" distR="0" wp14:anchorId="6A05E812" wp14:editId="3792287D">
-            <wp:extent cx="2178050" cy="2249629"/>
+          <wp:inline distT="0" distB="0" distL="0" distR="0" wp14:anchorId="74864258" wp14:editId="411A3910">
+            <wp:extent cx="1339550" cy="2330450"/>
             <wp:effectExtent l="0" t="0" r="0" b="0"/>
-            <wp:docPr id="37" name="Picture 37"/>
+            <wp:docPr id="44" name="Picture 44"/>
             <wp:cNvGraphicFramePr>
               <a:graphicFrameLocks xmlns:a="http://schemas.openxmlformats.org/drawingml/2006/main" noChangeAspect="1"/>
             </wp:cNvGraphicFramePr>
@@ -2640,7 +2640,7 @@
                   <pic:spPr>
                     <a:xfrm>
                       <a:off x="0" y="0"/>
-                      <a:ext cx="2206188" cy="2278692"/>
+                      <a:ext cx="1345831" cy="2341376"/>
                     </a:xfrm>
                     <a:prstGeom prst="rect">
                       <a:avLst/>
@@ -2852,10 +2852,49 @@
         <w:rPr>
           <w:noProof/>
         </w:rPr>
-        <w:t xml:space="preserve">of the line </w:t>
+        <w:t xml:space="preserve">of the </w:t>
+      </w:r>
+      <w:r>
+        <w:rPr>
+          <w:noProof/>
+        </w:rPr>
+        <w:t xml:space="preserve">follow a </w:t>
+      </w:r>
+      <w:r>
+        <w:rPr>
+          <w:noProof/>
+        </w:rPr>
+        <w:t>line</w:t>
+      </w:r>
+      <w:r>
+        <w:rPr>
+          <w:noProof/>
+        </w:rPr>
+        <w:t xml:space="preserve">, we don’t care about the columms of rotation, so the jacobian is only 3x7. </w:t>
+      </w:r>
+    </w:p>
+    <w:p>
+      <w:pPr>
+        <w:ind w:left="360"/>
+        <w:rPr>
+          <w:noProof/>
+        </w:rPr>
+      </w:pPr>
+      <w:r>
+        <w:rPr>
+          <w:noProof/>
+        </w:rPr>
+        <w:lastRenderedPageBreak/>
+        <w:t xml:space="preserve">For the part we want to make the tool vertical we are not interested in rotation part around Z, so we don’t use this collumn. </w:t>
       </w:r>
       <w:bookmarkStart w:id="1" w:name="_GoBack"/>
       <w:bookmarkEnd w:id="1"/>
+      <w:r>
+        <w:rPr>
+          <w:noProof/>
+        </w:rPr>
+        <w:t xml:space="preserve"> </w:t>
+      </w:r>
     </w:p>
     <w:p>
       <w:pPr>
@@ -2880,7 +2919,6 @@
           <w:bCs/>
           <w:noProof/>
         </w:rPr>
-        <w:lastRenderedPageBreak/>
         <w:t>Link Git hub:</w:t>
       </w:r>
     </w:p>
